--- a/1 Project Charter/Project Charter Worksheet.docx
+++ b/1 Project Charter/Project Charter Worksheet.docx
@@ -192,6 +192,9 @@
               <w:spacing w:after="0" w:line="240" w:lineRule="auto"/>
               <w:ind w:left="418"/>
             </w:pPr>
+            <w:r>
+              <w:t>Real-Time Market Insights App</w:t>
+            </w:r>
           </w:p>
         </w:tc>
       </w:tr>
@@ -259,6 +262,14 @@
                 <w:szCs w:val="22"/>
               </w:rPr>
             </w:pPr>
+            <w:r>
+              <w:rPr>
+                <w:rFonts w:ascii="Roboto" w:hAnsi="Roboto"/>
+                <w:sz w:val="22"/>
+                <w:szCs w:val="22"/>
+              </w:rPr>
+              <w:t>Develop and deploy an application to provide real-time market information and analysis to Acme Health Innovations (AHI)</w:t>
+            </w:r>
           </w:p>
         </w:tc>
       </w:tr>
@@ -318,6 +329,144 @@
           <w:p>
             <w:pPr>
               <w:pStyle w:val="ListParagraph"/>
+              <w:numPr>
+                <w:ilvl w:val="0"/>
+                <w:numId w:val="14"/>
+              </w:numPr>
+              <w:spacing w:after="0" w:line="240" w:lineRule="auto"/>
+              <w:rPr>
+                <w:rFonts w:ascii="Roboto" w:hAnsi="Roboto"/>
+                <w:sz w:val="22"/>
+                <w:szCs w:val="22"/>
+              </w:rPr>
+            </w:pPr>
+            <w:r>
+              <w:rPr>
+                <w:rFonts w:ascii="Roboto" w:hAnsi="Roboto"/>
+                <w:sz w:val="22"/>
+                <w:szCs w:val="22"/>
+              </w:rPr>
+              <w:t>Enable faster introduction of new and updated products to the target market</w:t>
+            </w:r>
+          </w:p>
+          <w:p>
+            <w:pPr>
+              <w:pStyle w:val="ListParagraph"/>
+              <w:numPr>
+                <w:ilvl w:val="0"/>
+                <w:numId w:val="14"/>
+              </w:numPr>
+              <w:spacing w:after="0" w:line="240" w:lineRule="auto"/>
+              <w:rPr>
+                <w:rFonts w:ascii="Roboto" w:hAnsi="Roboto"/>
+                <w:sz w:val="22"/>
+                <w:szCs w:val="22"/>
+              </w:rPr>
+            </w:pPr>
+            <w:r>
+              <w:rPr>
+                <w:rFonts w:ascii="Roboto" w:hAnsi="Roboto"/>
+                <w:sz w:val="22"/>
+                <w:szCs w:val="22"/>
+              </w:rPr>
+              <w:t>Improve the overall AHI customer experience</w:t>
+            </w:r>
+          </w:p>
+          <w:p>
+            <w:pPr>
+              <w:pStyle w:val="ListParagraph"/>
+              <w:numPr>
+                <w:ilvl w:val="0"/>
+                <w:numId w:val="14"/>
+              </w:numPr>
+              <w:spacing w:after="0" w:line="240" w:lineRule="auto"/>
+              <w:rPr>
+                <w:rFonts w:ascii="Roboto" w:hAnsi="Roboto"/>
+                <w:sz w:val="22"/>
+                <w:szCs w:val="22"/>
+              </w:rPr>
+            </w:pPr>
+            <w:r>
+              <w:rPr>
+                <w:rFonts w:ascii="Roboto" w:hAnsi="Roboto"/>
+                <w:sz w:val="22"/>
+                <w:szCs w:val="22"/>
+              </w:rPr>
+              <w:t>Enable better positioning to be worked out through analysis of individual product sales</w:t>
+            </w:r>
+          </w:p>
+          <w:p>
+            <w:pPr>
+              <w:pStyle w:val="ListParagraph"/>
+              <w:numPr>
+                <w:ilvl w:val="0"/>
+                <w:numId w:val="14"/>
+              </w:numPr>
+              <w:spacing w:after="0" w:line="240" w:lineRule="auto"/>
+              <w:rPr>
+                <w:rFonts w:ascii="Roboto" w:hAnsi="Roboto"/>
+                <w:sz w:val="22"/>
+                <w:szCs w:val="22"/>
+              </w:rPr>
+            </w:pPr>
+            <w:r>
+              <w:rPr>
+                <w:rFonts w:ascii="Roboto" w:hAnsi="Roboto"/>
+                <w:sz w:val="22"/>
+                <w:szCs w:val="22"/>
+              </w:rPr>
+              <w:t>Enable better business decisions</w:t>
+            </w:r>
+          </w:p>
+          <w:p>
+            <w:pPr>
+              <w:pStyle w:val="ListParagraph"/>
+              <w:numPr>
+                <w:ilvl w:val="0"/>
+                <w:numId w:val="14"/>
+              </w:numPr>
+              <w:spacing w:after="0" w:line="240" w:lineRule="auto"/>
+              <w:rPr>
+                <w:rFonts w:ascii="Roboto" w:hAnsi="Roboto"/>
+                <w:sz w:val="22"/>
+                <w:szCs w:val="22"/>
+              </w:rPr>
+            </w:pPr>
+            <w:r>
+              <w:rPr>
+                <w:rFonts w:ascii="Roboto" w:hAnsi="Roboto"/>
+                <w:sz w:val="22"/>
+                <w:szCs w:val="22"/>
+              </w:rPr>
+              <w:t>Accelerate the testing of new product concepts</w:t>
+            </w:r>
+          </w:p>
+          <w:p>
+            <w:pPr>
+              <w:pStyle w:val="ListParagraph"/>
+              <w:numPr>
+                <w:ilvl w:val="0"/>
+                <w:numId w:val="14"/>
+              </w:numPr>
+              <w:spacing w:after="0" w:line="240" w:lineRule="auto"/>
+              <w:rPr>
+                <w:rFonts w:ascii="Roboto" w:hAnsi="Roboto"/>
+                <w:sz w:val="22"/>
+                <w:szCs w:val="22"/>
+              </w:rPr>
+            </w:pPr>
+            <w:r>
+              <w:rPr>
+                <w:rFonts w:ascii="Roboto" w:hAnsi="Roboto"/>
+                <w:sz w:val="22"/>
+                <w:szCs w:val="22"/>
+              </w:rPr>
+              <w:t>Gain insights into current shoppers and demographics</w:t>
+            </w:r>
+          </w:p>
+          <w:p>
+            <w:pPr>
+              <w:pStyle w:val="ListParagraph"/>
               <w:spacing w:after="0" w:line="240" w:lineRule="auto"/>
               <w:ind w:left="418"/>
               <w:rPr>
@@ -326,6 +475,14 @@
                 <w:szCs w:val="22"/>
               </w:rPr>
             </w:pPr>
+            <w:r>
+              <w:rPr>
+                <w:rFonts w:ascii="Roboto" w:hAnsi="Roboto"/>
+                <w:sz w:val="22"/>
+                <w:szCs w:val="22"/>
+              </w:rPr>
+              <w:t>Enable improved brand tracking</w:t>
+            </w:r>
           </w:p>
         </w:tc>
       </w:tr>
@@ -385,6 +542,11 @@
           </w:tcPr>
           <w:p>
             <w:pPr>
+              <w:pStyle w:val="ListParagraph"/>
+              <w:numPr>
+                <w:ilvl w:val="0"/>
+                <w:numId w:val="16"/>
+              </w:numPr>
               <w:spacing w:after="0" w:line="240" w:lineRule="auto"/>
               <w:rPr>
                 <w:rFonts w:ascii="Roboto" w:hAnsi="Roboto"/>
@@ -392,6 +554,45 @@
                 <w:szCs w:val="22"/>
               </w:rPr>
             </w:pPr>
+            <w:r>
+              <w:rPr>
+                <w:rFonts w:ascii="Roboto" w:hAnsi="Roboto"/>
+                <w:sz w:val="22"/>
+                <w:szCs w:val="22"/>
+              </w:rPr>
+              <w:t>Acme Health Innovations (AHI) currently relies on disconnected systems for marketing analytics, hindering its ability to adapt to a rapidly changing market environment.</w:t>
+            </w:r>
+          </w:p>
+          <w:p>
+            <w:pPr>
+              <w:pStyle w:val="ListParagraph"/>
+              <w:numPr>
+                <w:ilvl w:val="0"/>
+                <w:numId w:val="16"/>
+              </w:numPr>
+              <w:spacing w:after="0" w:line="240" w:lineRule="auto"/>
+              <w:rPr>
+                <w:rFonts w:ascii="Roboto" w:hAnsi="Roboto"/>
+                <w:sz w:val="22"/>
+                <w:szCs w:val="22"/>
+              </w:rPr>
+            </w:pPr>
+            <w:r>
+              <w:rPr>
+                <w:rFonts w:ascii="Roboto" w:hAnsi="Roboto"/>
+                <w:sz w:val="22"/>
+                <w:szCs w:val="22"/>
+              </w:rPr>
+              <w:t>AHI has an opportunity to enhance its market competitiveness and improve operational efficiency by developing a real-time market insights app. This app will integrate data from various sources to provide comprehensive analytics on customer preferences, market trends, and competitor insights</w:t>
+            </w:r>
+            <w:r>
+              <w:rPr>
+                <w:rFonts w:ascii="Roboto" w:hAnsi="Roboto"/>
+                <w:sz w:val="22"/>
+                <w:szCs w:val="22"/>
+              </w:rPr>
+              <w:t>.</w:t>
+            </w:r>
           </w:p>
         </w:tc>
       </w:tr>
@@ -452,6 +653,98 @@
           <w:p>
             <w:pPr>
               <w:pStyle w:val="ListParagraph"/>
+              <w:numPr>
+                <w:ilvl w:val="0"/>
+                <w:numId w:val="15"/>
+              </w:numPr>
+              <w:spacing w:after="0" w:line="240" w:lineRule="auto"/>
+              <w:rPr>
+                <w:rFonts w:ascii="Roboto" w:hAnsi="Roboto"/>
+                <w:sz w:val="22"/>
+                <w:szCs w:val="22"/>
+              </w:rPr>
+            </w:pPr>
+            <w:r>
+              <w:rPr>
+                <w:rFonts w:ascii="Roboto" w:hAnsi="Roboto"/>
+                <w:sz w:val="22"/>
+                <w:szCs w:val="22"/>
+              </w:rPr>
+              <w:t>Analyze opportunities</w:t>
+            </w:r>
+          </w:p>
+          <w:p>
+            <w:pPr>
+              <w:pStyle w:val="ListParagraph"/>
+              <w:numPr>
+                <w:ilvl w:val="0"/>
+                <w:numId w:val="15"/>
+              </w:numPr>
+              <w:spacing w:after="0" w:line="240" w:lineRule="auto"/>
+              <w:rPr>
+                <w:rFonts w:ascii="Roboto" w:hAnsi="Roboto"/>
+                <w:sz w:val="22"/>
+                <w:szCs w:val="22"/>
+              </w:rPr>
+            </w:pPr>
+            <w:r>
+              <w:rPr>
+                <w:rFonts w:ascii="Roboto" w:hAnsi="Roboto"/>
+                <w:sz w:val="22"/>
+                <w:szCs w:val="22"/>
+              </w:rPr>
+              <w:t>Select target market</w:t>
+            </w:r>
+          </w:p>
+          <w:p>
+            <w:pPr>
+              <w:pStyle w:val="ListParagraph"/>
+              <w:numPr>
+                <w:ilvl w:val="0"/>
+                <w:numId w:val="15"/>
+              </w:numPr>
+              <w:spacing w:after="0" w:line="240" w:lineRule="auto"/>
+              <w:rPr>
+                <w:rFonts w:ascii="Roboto" w:hAnsi="Roboto"/>
+                <w:sz w:val="22"/>
+                <w:szCs w:val="22"/>
+              </w:rPr>
+            </w:pPr>
+            <w:r>
+              <w:rPr>
+                <w:rFonts w:ascii="Roboto" w:hAnsi="Roboto"/>
+                <w:sz w:val="22"/>
+                <w:szCs w:val="22"/>
+              </w:rPr>
+              <w:t>Segment the market</w:t>
+            </w:r>
+          </w:p>
+          <w:p>
+            <w:pPr>
+              <w:pStyle w:val="ListParagraph"/>
+              <w:numPr>
+                <w:ilvl w:val="0"/>
+                <w:numId w:val="15"/>
+              </w:numPr>
+              <w:spacing w:after="0" w:line="240" w:lineRule="auto"/>
+              <w:rPr>
+                <w:rFonts w:ascii="Roboto" w:hAnsi="Roboto"/>
+                <w:sz w:val="22"/>
+                <w:szCs w:val="22"/>
+              </w:rPr>
+            </w:pPr>
+            <w:r>
+              <w:rPr>
+                <w:rFonts w:ascii="Roboto" w:hAnsi="Roboto"/>
+                <w:sz w:val="22"/>
+                <w:szCs w:val="22"/>
+              </w:rPr>
+              <w:t>Determine market strategies</w:t>
+            </w:r>
+          </w:p>
+          <w:p>
+            <w:pPr>
+              <w:pStyle w:val="ListParagraph"/>
               <w:spacing w:after="0" w:line="240" w:lineRule="auto"/>
               <w:ind w:left="418"/>
               <w:rPr>
@@ -460,6 +753,14 @@
                 <w:szCs w:val="22"/>
               </w:rPr>
             </w:pPr>
+            <w:r>
+              <w:rPr>
+                <w:rFonts w:ascii="Roboto" w:hAnsi="Roboto"/>
+                <w:sz w:val="22"/>
+                <w:szCs w:val="22"/>
+              </w:rPr>
+              <w:t>Evaluate results and realign</w:t>
+            </w:r>
           </w:p>
         </w:tc>
       </w:tr>
@@ -528,6 +829,14 @@
                 <w:szCs w:val="22"/>
               </w:rPr>
             </w:pPr>
+            <w:r>
+              <w:rPr>
+                <w:rFonts w:ascii="Roboto" w:hAnsi="Roboto"/>
+                <w:sz w:val="22"/>
+                <w:szCs w:val="22"/>
+              </w:rPr>
+              <w:t>Cary Manning</w:t>
+            </w:r>
           </w:p>
         </w:tc>
       </w:tr>
@@ -615,6 +924,14 @@
                 <w:szCs w:val="22"/>
               </w:rPr>
             </w:pPr>
+            <w:r>
+              <w:rPr>
+                <w:rFonts w:ascii="Roboto" w:hAnsi="Roboto"/>
+                <w:sz w:val="22"/>
+                <w:szCs w:val="22"/>
+              </w:rPr>
+              <w:t>Mary Smithers</w:t>
+            </w:r>
           </w:p>
         </w:tc>
       </w:tr>
@@ -682,6 +999,237 @@
                 <w:szCs w:val="22"/>
               </w:rPr>
             </w:pPr>
+            <w:r>
+              <w:rPr>
+                <w:rFonts w:ascii="Roboto" w:hAnsi="Roboto"/>
+                <w:sz w:val="22"/>
+                <w:szCs w:val="22"/>
+              </w:rPr>
+              <w:t>Assumptions:</w:t>
+            </w:r>
+          </w:p>
+          <w:p>
+            <w:pPr>
+              <w:pStyle w:val="ListParagraph"/>
+              <w:spacing w:after="0" w:line="240" w:lineRule="auto"/>
+              <w:ind w:left="418"/>
+              <w:rPr>
+                <w:rFonts w:ascii="Roboto" w:hAnsi="Roboto"/>
+                <w:sz w:val="22"/>
+                <w:szCs w:val="22"/>
+              </w:rPr>
+            </w:pPr>
+          </w:p>
+          <w:p>
+            <w:pPr>
+              <w:pStyle w:val="ListParagraph"/>
+              <w:numPr>
+                <w:ilvl w:val="0"/>
+                <w:numId w:val="17"/>
+              </w:numPr>
+              <w:spacing w:after="0" w:line="240" w:lineRule="auto"/>
+              <w:rPr>
+                <w:rFonts w:ascii="Roboto" w:hAnsi="Roboto"/>
+                <w:sz w:val="22"/>
+                <w:szCs w:val="22"/>
+              </w:rPr>
+            </w:pPr>
+            <w:r>
+              <w:rPr>
+                <w:rFonts w:ascii="Roboto" w:hAnsi="Roboto"/>
+                <w:sz w:val="22"/>
+                <w:szCs w:val="22"/>
+              </w:rPr>
+              <w:t>Assume availability of necessary data feeds for real-time market analysis.</w:t>
+            </w:r>
+          </w:p>
+          <w:p>
+            <w:pPr>
+              <w:pStyle w:val="ListParagraph"/>
+              <w:numPr>
+                <w:ilvl w:val="0"/>
+                <w:numId w:val="17"/>
+              </w:numPr>
+              <w:spacing w:after="0" w:line="240" w:lineRule="auto"/>
+              <w:rPr>
+                <w:rFonts w:ascii="Roboto" w:hAnsi="Roboto"/>
+                <w:sz w:val="22"/>
+                <w:szCs w:val="22"/>
+              </w:rPr>
+            </w:pPr>
+            <w:r>
+              <w:rPr>
+                <w:rFonts w:ascii="Roboto" w:hAnsi="Roboto"/>
+                <w:sz w:val="22"/>
+                <w:szCs w:val="22"/>
+              </w:rPr>
+              <w:t>Assume cooperation and participation from stakeholders throughout the project lifecycle.</w:t>
+            </w:r>
+          </w:p>
+          <w:p>
+            <w:pPr>
+              <w:pStyle w:val="ListParagraph"/>
+              <w:numPr>
+                <w:ilvl w:val="0"/>
+                <w:numId w:val="17"/>
+              </w:numPr>
+              <w:spacing w:after="0" w:line="240" w:lineRule="auto"/>
+              <w:rPr>
+                <w:rFonts w:ascii="Roboto" w:hAnsi="Roboto"/>
+                <w:sz w:val="22"/>
+                <w:szCs w:val="22"/>
+              </w:rPr>
+            </w:pPr>
+            <w:r>
+              <w:rPr>
+                <w:rFonts w:ascii="Roboto" w:hAnsi="Roboto"/>
+                <w:sz w:val="22"/>
+                <w:szCs w:val="22"/>
+              </w:rPr>
+              <w:t>Assume the initial cost estimates are accurate and sufficient to cover project expenses.</w:t>
+            </w:r>
+          </w:p>
+          <w:p>
+            <w:pPr>
+              <w:spacing w:after="0" w:line="240" w:lineRule="auto"/>
+              <w:rPr>
+                <w:rFonts w:ascii="Roboto" w:hAnsi="Roboto"/>
+                <w:sz w:val="22"/>
+                <w:szCs w:val="22"/>
+              </w:rPr>
+            </w:pPr>
+          </w:p>
+          <w:p>
+            <w:pPr>
+              <w:spacing w:after="0" w:line="240" w:lineRule="auto"/>
+              <w:rPr>
+                <w:rFonts w:ascii="Roboto" w:hAnsi="Roboto"/>
+                <w:sz w:val="22"/>
+                <w:szCs w:val="22"/>
+              </w:rPr>
+            </w:pPr>
+          </w:p>
+          <w:p>
+            <w:pPr>
+              <w:spacing w:after="0" w:line="240" w:lineRule="auto"/>
+              <w:rPr>
+                <w:rFonts w:ascii="Roboto" w:hAnsi="Roboto"/>
+                <w:sz w:val="22"/>
+                <w:szCs w:val="22"/>
+              </w:rPr>
+            </w:pPr>
+          </w:p>
+          <w:p>
+            <w:pPr>
+              <w:spacing w:after="0" w:line="240" w:lineRule="auto"/>
+              <w:rPr>
+                <w:rFonts w:ascii="Roboto" w:hAnsi="Roboto"/>
+                <w:sz w:val="22"/>
+                <w:szCs w:val="22"/>
+              </w:rPr>
+            </w:pPr>
+          </w:p>
+          <w:p>
+            <w:pPr>
+              <w:pStyle w:val="ListParagraph"/>
+              <w:spacing w:after="0" w:line="240" w:lineRule="auto"/>
+              <w:ind w:left="418"/>
+              <w:rPr>
+                <w:rFonts w:ascii="Roboto" w:hAnsi="Roboto"/>
+                <w:sz w:val="22"/>
+                <w:szCs w:val="22"/>
+              </w:rPr>
+            </w:pPr>
+            <w:r>
+              <w:rPr>
+                <w:rFonts w:ascii="Roboto" w:hAnsi="Roboto"/>
+                <w:sz w:val="22"/>
+                <w:szCs w:val="22"/>
+              </w:rPr>
+              <w:lastRenderedPageBreak/>
+              <w:t>Constraints:</w:t>
+            </w:r>
+          </w:p>
+          <w:p>
+            <w:pPr>
+              <w:pStyle w:val="ListParagraph"/>
+              <w:spacing w:after="0" w:line="240" w:lineRule="auto"/>
+              <w:ind w:left="418"/>
+              <w:rPr>
+                <w:rFonts w:ascii="Roboto" w:hAnsi="Roboto"/>
+                <w:sz w:val="22"/>
+                <w:szCs w:val="22"/>
+              </w:rPr>
+            </w:pPr>
+          </w:p>
+          <w:p>
+            <w:pPr>
+              <w:pStyle w:val="ListParagraph"/>
+              <w:numPr>
+                <w:ilvl w:val="0"/>
+                <w:numId w:val="18"/>
+              </w:numPr>
+              <w:spacing w:after="0" w:line="240" w:lineRule="auto"/>
+              <w:rPr>
+                <w:rFonts w:ascii="Roboto" w:hAnsi="Roboto"/>
+                <w:sz w:val="22"/>
+                <w:szCs w:val="22"/>
+              </w:rPr>
+            </w:pPr>
+            <w:r>
+              <w:rPr>
+                <w:rFonts w:ascii="Roboto" w:hAnsi="Roboto"/>
+                <w:sz w:val="22"/>
+                <w:szCs w:val="22"/>
+              </w:rPr>
+              <w:t>Budget constraints may limit the scope of the project and resource allocation.</w:t>
+            </w:r>
+          </w:p>
+          <w:p>
+            <w:pPr>
+              <w:pStyle w:val="ListParagraph"/>
+              <w:numPr>
+                <w:ilvl w:val="0"/>
+                <w:numId w:val="18"/>
+              </w:numPr>
+              <w:spacing w:after="0" w:line="240" w:lineRule="auto"/>
+              <w:rPr>
+                <w:rFonts w:ascii="Roboto" w:hAnsi="Roboto"/>
+                <w:sz w:val="22"/>
+                <w:szCs w:val="22"/>
+              </w:rPr>
+            </w:pPr>
+            <w:r>
+              <w:rPr>
+                <w:rFonts w:ascii="Roboto" w:hAnsi="Roboto"/>
+                <w:sz w:val="22"/>
+                <w:szCs w:val="22"/>
+              </w:rPr>
+              <w:t>Time constraints may impact the development and implementation timeline.</w:t>
+            </w:r>
+          </w:p>
+          <w:p>
+            <w:pPr>
+              <w:pStyle w:val="ListParagraph"/>
+              <w:numPr>
+                <w:ilvl w:val="0"/>
+                <w:numId w:val="18"/>
+              </w:numPr>
+              <w:spacing w:after="0" w:line="240" w:lineRule="auto"/>
+              <w:rPr>
+                <w:rFonts w:ascii="Roboto" w:hAnsi="Roboto"/>
+                <w:sz w:val="22"/>
+                <w:szCs w:val="22"/>
+              </w:rPr>
+            </w:pPr>
+            <w:r>
+              <w:rPr>
+                <w:rFonts w:ascii="Roboto" w:hAnsi="Roboto"/>
+                <w:sz w:val="22"/>
+                <w:szCs w:val="22"/>
+              </w:rPr>
+              <w:t>Dependence on existing IT infrastructure and resources may impose limitations on scalability and functionality.</w:t>
+            </w:r>
           </w:p>
         </w:tc>
       </w:tr>
@@ -723,6 +1271,7 @@
                 <w:sz w:val="22"/>
                 <w:szCs w:val="22"/>
               </w:rPr>
+              <w:lastRenderedPageBreak/>
               <w:t>Proposed Solution(s)</w:t>
             </w:r>
           </w:p>
@@ -741,14 +1290,71 @@
           <w:p>
             <w:pPr>
               <w:pStyle w:val="ListParagraph"/>
+              <w:numPr>
+                <w:ilvl w:val="0"/>
+                <w:numId w:val="19"/>
+              </w:numPr>
               <w:spacing w:after="0" w:line="240" w:lineRule="auto"/>
-              <w:ind w:left="418"/>
-              <w:rPr>
-                <w:rFonts w:ascii="Roboto" w:hAnsi="Roboto"/>
-                <w:sz w:val="22"/>
-                <w:szCs w:val="22"/>
-              </w:rPr>
-            </w:pPr>
+              <w:rPr>
+                <w:rFonts w:ascii="Roboto" w:hAnsi="Roboto"/>
+                <w:sz w:val="22"/>
+                <w:szCs w:val="22"/>
+              </w:rPr>
+            </w:pPr>
+            <w:r>
+              <w:rPr>
+                <w:rFonts w:ascii="Roboto" w:hAnsi="Roboto"/>
+                <w:sz w:val="22"/>
+                <w:szCs w:val="22"/>
+              </w:rPr>
+              <w:t>Develop a real-time market insights app integrating data analytics</w:t>
+            </w:r>
+          </w:p>
+          <w:p>
+            <w:pPr>
+              <w:pStyle w:val="ListParagraph"/>
+              <w:numPr>
+                <w:ilvl w:val="0"/>
+                <w:numId w:val="19"/>
+              </w:numPr>
+              <w:spacing w:after="0" w:line="240" w:lineRule="auto"/>
+              <w:rPr>
+                <w:rFonts w:ascii="Roboto" w:hAnsi="Roboto"/>
+                <w:sz w:val="22"/>
+                <w:szCs w:val="22"/>
+              </w:rPr>
+            </w:pPr>
+            <w:r>
+              <w:rPr>
+                <w:rFonts w:ascii="Roboto" w:hAnsi="Roboto"/>
+                <w:sz w:val="22"/>
+                <w:szCs w:val="22"/>
+              </w:rPr>
+              <w:t>Implement features for (facilitate easier customer access to AHI products and pricing) and (enable secure invoicing and order processing) for external customers</w:t>
+            </w:r>
+          </w:p>
+          <w:p>
+            <w:pPr>
+              <w:pStyle w:val="ListParagraph"/>
+              <w:numPr>
+                <w:ilvl w:val="0"/>
+                <w:numId w:val="19"/>
+              </w:numPr>
+              <w:spacing w:after="0" w:line="240" w:lineRule="auto"/>
+              <w:rPr>
+                <w:rFonts w:ascii="Roboto" w:hAnsi="Roboto"/>
+                <w:sz w:val="22"/>
+                <w:szCs w:val="22"/>
+              </w:rPr>
+            </w:pPr>
+            <w:r>
+              <w:rPr>
+                <w:rFonts w:ascii="Roboto" w:hAnsi="Roboto"/>
+                <w:sz w:val="22"/>
+                <w:szCs w:val="22"/>
+              </w:rPr>
+              <w:t>Enhance capabilities for (monitor customer interest and preferences for AHI products based on opinion analysis) and (generate competitive analysis data by analyzing global sales data)</w:t>
+            </w:r>
           </w:p>
         </w:tc>
       </w:tr>
@@ -808,14 +1414,135 @@
           <w:p>
             <w:pPr>
               <w:pStyle w:val="ListParagraph"/>
+              <w:numPr>
+                <w:ilvl w:val="0"/>
+                <w:numId w:val="20"/>
+              </w:numPr>
               <w:spacing w:after="0" w:line="240" w:lineRule="auto"/>
-              <w:ind w:left="418"/>
-              <w:rPr>
-                <w:rFonts w:ascii="Roboto" w:hAnsi="Roboto"/>
-                <w:sz w:val="22"/>
-                <w:szCs w:val="22"/>
-              </w:rPr>
-            </w:pPr>
+              <w:rPr>
+                <w:rFonts w:ascii="Roboto" w:hAnsi="Roboto"/>
+                <w:sz w:val="22"/>
+                <w:szCs w:val="22"/>
+              </w:rPr>
+            </w:pPr>
+            <w:r>
+              <w:rPr>
+                <w:rFonts w:ascii="Roboto" w:hAnsi="Roboto"/>
+                <w:sz w:val="22"/>
+                <w:szCs w:val="22"/>
+              </w:rPr>
+              <w:t>Schedule</w:t>
+            </w:r>
+            <w:r>
+              <w:rPr>
+                <w:rFonts w:ascii="Roboto" w:hAnsi="Roboto"/>
+                <w:sz w:val="22"/>
+                <w:szCs w:val="22"/>
+              </w:rPr>
+              <w:t>: M</w:t>
+            </w:r>
+            <w:r>
+              <w:rPr>
+                <w:rFonts w:ascii="Roboto" w:hAnsi="Roboto"/>
+                <w:sz w:val="22"/>
+                <w:szCs w:val="22"/>
+              </w:rPr>
+              <w:t>ust be completed by the 1st of October 2024</w:t>
+            </w:r>
+          </w:p>
+          <w:p>
+            <w:pPr>
+              <w:pStyle w:val="ListParagraph"/>
+              <w:numPr>
+                <w:ilvl w:val="0"/>
+                <w:numId w:val="20"/>
+              </w:numPr>
+              <w:spacing w:after="0" w:line="240" w:lineRule="auto"/>
+              <w:rPr>
+                <w:rFonts w:ascii="Roboto" w:hAnsi="Roboto"/>
+                <w:sz w:val="22"/>
+                <w:szCs w:val="22"/>
+              </w:rPr>
+            </w:pPr>
+            <w:r>
+              <w:rPr>
+                <w:rFonts w:ascii="Roboto" w:hAnsi="Roboto"/>
+                <w:sz w:val="22"/>
+                <w:szCs w:val="22"/>
+              </w:rPr>
+              <w:t>Budget</w:t>
+            </w:r>
+            <w:r>
+              <w:rPr>
+                <w:rFonts w:ascii="Roboto" w:hAnsi="Roboto"/>
+                <w:sz w:val="22"/>
+                <w:szCs w:val="22"/>
+              </w:rPr>
+              <w:t xml:space="preserve">: </w:t>
+            </w:r>
+            <w:r>
+              <w:rPr>
+                <w:rFonts w:ascii="Roboto" w:hAnsi="Roboto"/>
+                <w:sz w:val="22"/>
+                <w:szCs w:val="22"/>
+              </w:rPr>
+              <w:t>$300,000</w:t>
+            </w:r>
+          </w:p>
+          <w:p>
+            <w:pPr>
+              <w:pStyle w:val="ListParagraph"/>
+              <w:numPr>
+                <w:ilvl w:val="0"/>
+                <w:numId w:val="20"/>
+              </w:numPr>
+              <w:spacing w:after="0" w:line="240" w:lineRule="auto"/>
+              <w:rPr>
+                <w:rFonts w:ascii="Roboto" w:hAnsi="Roboto"/>
+                <w:sz w:val="22"/>
+                <w:szCs w:val="22"/>
+              </w:rPr>
+            </w:pPr>
+            <w:r>
+              <w:rPr>
+                <w:rFonts w:ascii="Roboto" w:hAnsi="Roboto"/>
+                <w:sz w:val="22"/>
+                <w:szCs w:val="22"/>
+              </w:rPr>
+              <w:t>Scope</w:t>
+            </w:r>
+            <w:r>
+              <w:rPr>
+                <w:rFonts w:ascii="Roboto" w:hAnsi="Roboto"/>
+                <w:sz w:val="22"/>
+                <w:szCs w:val="22"/>
+              </w:rPr>
+              <w:t>: F</w:t>
+            </w:r>
+            <w:r>
+              <w:rPr>
+                <w:rFonts w:ascii="Roboto" w:hAnsi="Roboto"/>
+                <w:sz w:val="22"/>
+                <w:szCs w:val="22"/>
+              </w:rPr>
+              <w:t>lexible</w:t>
+            </w:r>
+            <w:r>
+              <w:rPr>
+                <w:rFonts w:ascii="Roboto" w:hAnsi="Roboto"/>
+                <w:sz w:val="22"/>
+                <w:szCs w:val="22"/>
+              </w:rPr>
+              <w:t xml:space="preserve">, </w:t>
+            </w:r>
+            <w:r>
+              <w:rPr>
+                <w:rFonts w:ascii="Roboto" w:hAnsi="Roboto"/>
+                <w:sz w:val="22"/>
+                <w:szCs w:val="22"/>
+              </w:rPr>
+              <w:t>development of key app functionalities outlined in the business case</w:t>
+            </w:r>
           </w:p>
         </w:tc>
       </w:tr>
@@ -875,14 +1602,71 @@
           <w:p>
             <w:pPr>
               <w:pStyle w:val="ListParagraph"/>
+              <w:numPr>
+                <w:ilvl w:val="0"/>
+                <w:numId w:val="21"/>
+              </w:numPr>
               <w:spacing w:after="0" w:line="240" w:lineRule="auto"/>
-              <w:ind w:left="418"/>
-              <w:rPr>
-                <w:rFonts w:ascii="Roboto" w:hAnsi="Roboto"/>
-                <w:sz w:val="22"/>
-                <w:szCs w:val="22"/>
-              </w:rPr>
-            </w:pPr>
+              <w:rPr>
+                <w:rFonts w:ascii="Roboto" w:hAnsi="Roboto"/>
+                <w:sz w:val="22"/>
+                <w:szCs w:val="22"/>
+              </w:rPr>
+            </w:pPr>
+            <w:r>
+              <w:rPr>
+                <w:rFonts w:ascii="Roboto" w:hAnsi="Roboto"/>
+                <w:sz w:val="22"/>
+                <w:szCs w:val="22"/>
+              </w:rPr>
+              <w:t>Cost: $300,000</w:t>
+            </w:r>
+          </w:p>
+          <w:p>
+            <w:pPr>
+              <w:pStyle w:val="ListParagraph"/>
+              <w:numPr>
+                <w:ilvl w:val="0"/>
+                <w:numId w:val="21"/>
+              </w:numPr>
+              <w:spacing w:after="0" w:line="240" w:lineRule="auto"/>
+              <w:rPr>
+                <w:rFonts w:ascii="Roboto" w:hAnsi="Roboto"/>
+                <w:sz w:val="22"/>
+                <w:szCs w:val="22"/>
+              </w:rPr>
+            </w:pPr>
+            <w:r>
+              <w:rPr>
+                <w:rFonts w:ascii="Roboto" w:hAnsi="Roboto"/>
+                <w:sz w:val="22"/>
+                <w:szCs w:val="22"/>
+              </w:rPr>
+              <w:t>Projected Revenue: $500,000 annually</w:t>
+            </w:r>
+          </w:p>
+          <w:p>
+            <w:pPr>
+              <w:pStyle w:val="ListParagraph"/>
+              <w:numPr>
+                <w:ilvl w:val="0"/>
+                <w:numId w:val="21"/>
+              </w:numPr>
+              <w:spacing w:after="0" w:line="240" w:lineRule="auto"/>
+              <w:rPr>
+                <w:rFonts w:ascii="Roboto" w:hAnsi="Roboto"/>
+                <w:sz w:val="22"/>
+                <w:szCs w:val="22"/>
+              </w:rPr>
+            </w:pPr>
+            <w:r>
+              <w:rPr>
+                <w:rFonts w:ascii="Roboto" w:hAnsi="Roboto"/>
+                <w:sz w:val="22"/>
+                <w:szCs w:val="22"/>
+              </w:rPr>
+              <w:t>Return on Investment (ROI): ($500,000 - $300,000) / $300,000 = 0.67 or 67%</w:t>
+            </w:r>
           </w:p>
         </w:tc>
       </w:tr>
@@ -961,14 +1745,232 @@
           <w:p>
             <w:pPr>
               <w:pStyle w:val="ListParagraph"/>
+              <w:numPr>
+                <w:ilvl w:val="0"/>
+                <w:numId w:val="21"/>
+              </w:numPr>
               <w:spacing w:after="0" w:line="240" w:lineRule="auto"/>
-              <w:ind w:left="418"/>
-              <w:rPr>
-                <w:rFonts w:ascii="Roboto" w:hAnsi="Roboto"/>
-                <w:sz w:val="22"/>
-                <w:szCs w:val="22"/>
-              </w:rPr>
-            </w:pPr>
+              <w:rPr>
+                <w:rFonts w:ascii="Roboto" w:hAnsi="Roboto"/>
+                <w:sz w:val="22"/>
+                <w:szCs w:val="22"/>
+              </w:rPr>
+            </w:pPr>
+            <w:r>
+              <w:rPr>
+                <w:rFonts w:ascii="Roboto" w:hAnsi="Roboto"/>
+                <w:sz w:val="22"/>
+                <w:szCs w:val="22"/>
+              </w:rPr>
+              <w:t>Technical challenges</w:t>
+            </w:r>
+          </w:p>
+          <w:p>
+            <w:pPr>
+              <w:pStyle w:val="ListParagraph"/>
+              <w:numPr>
+                <w:ilvl w:val="0"/>
+                <w:numId w:val="21"/>
+              </w:numPr>
+              <w:spacing w:after="0" w:line="240" w:lineRule="auto"/>
+              <w:rPr>
+                <w:rFonts w:ascii="Roboto" w:hAnsi="Roboto"/>
+                <w:sz w:val="22"/>
+                <w:szCs w:val="22"/>
+              </w:rPr>
+            </w:pPr>
+            <w:r>
+              <w:rPr>
+                <w:rFonts w:ascii="Roboto" w:hAnsi="Roboto"/>
+                <w:sz w:val="22"/>
+                <w:szCs w:val="22"/>
+              </w:rPr>
+              <w:t>Data security breaches</w:t>
+            </w:r>
+          </w:p>
+          <w:p>
+            <w:pPr>
+              <w:pStyle w:val="ListParagraph"/>
+              <w:numPr>
+                <w:ilvl w:val="0"/>
+                <w:numId w:val="21"/>
+              </w:numPr>
+              <w:spacing w:after="0" w:line="240" w:lineRule="auto"/>
+              <w:rPr>
+                <w:rFonts w:ascii="Roboto" w:hAnsi="Roboto"/>
+                <w:sz w:val="22"/>
+                <w:szCs w:val="22"/>
+              </w:rPr>
+            </w:pPr>
+            <w:r>
+              <w:rPr>
+                <w:rFonts w:ascii="Roboto" w:hAnsi="Roboto"/>
+                <w:sz w:val="22"/>
+                <w:szCs w:val="22"/>
+              </w:rPr>
+              <w:t>Stakeholder resistance</w:t>
+            </w:r>
+          </w:p>
+          <w:p>
+            <w:pPr>
+              <w:pStyle w:val="ListParagraph"/>
+              <w:numPr>
+                <w:ilvl w:val="0"/>
+                <w:numId w:val="21"/>
+              </w:numPr>
+              <w:spacing w:after="0" w:line="240" w:lineRule="auto"/>
+              <w:rPr>
+                <w:rFonts w:ascii="Roboto" w:hAnsi="Roboto"/>
+                <w:sz w:val="22"/>
+                <w:szCs w:val="22"/>
+              </w:rPr>
+            </w:pPr>
+            <w:r>
+              <w:rPr>
+                <w:rFonts w:ascii="Roboto" w:hAnsi="Roboto"/>
+                <w:sz w:val="22"/>
+                <w:szCs w:val="22"/>
+              </w:rPr>
+              <w:t>Market volatility</w:t>
+            </w:r>
+          </w:p>
+          <w:p>
+            <w:pPr>
+              <w:pStyle w:val="ListParagraph"/>
+              <w:numPr>
+                <w:ilvl w:val="0"/>
+                <w:numId w:val="21"/>
+              </w:numPr>
+              <w:spacing w:after="0" w:line="240" w:lineRule="auto"/>
+              <w:rPr>
+                <w:rFonts w:ascii="Roboto" w:hAnsi="Roboto"/>
+                <w:sz w:val="22"/>
+                <w:szCs w:val="22"/>
+              </w:rPr>
+            </w:pPr>
+            <w:r>
+              <w:rPr>
+                <w:rFonts w:ascii="Roboto" w:hAnsi="Roboto"/>
+                <w:sz w:val="22"/>
+                <w:szCs w:val="22"/>
+              </w:rPr>
+              <w:t>Budget overruns</w:t>
+            </w:r>
+          </w:p>
+          <w:p>
+            <w:pPr>
+              <w:pStyle w:val="ListParagraph"/>
+              <w:numPr>
+                <w:ilvl w:val="0"/>
+                <w:numId w:val="21"/>
+              </w:numPr>
+              <w:spacing w:after="0" w:line="240" w:lineRule="auto"/>
+              <w:rPr>
+                <w:rFonts w:ascii="Roboto" w:hAnsi="Roboto"/>
+                <w:sz w:val="22"/>
+                <w:szCs w:val="22"/>
+              </w:rPr>
+            </w:pPr>
+            <w:r>
+              <w:rPr>
+                <w:rFonts w:ascii="Roboto" w:hAnsi="Roboto"/>
+                <w:sz w:val="22"/>
+                <w:szCs w:val="22"/>
+              </w:rPr>
+              <w:t>Integration issues</w:t>
+            </w:r>
+          </w:p>
+          <w:p>
+            <w:pPr>
+              <w:pStyle w:val="ListParagraph"/>
+              <w:numPr>
+                <w:ilvl w:val="0"/>
+                <w:numId w:val="21"/>
+              </w:numPr>
+              <w:spacing w:after="0" w:line="240" w:lineRule="auto"/>
+              <w:rPr>
+                <w:rFonts w:ascii="Roboto" w:hAnsi="Roboto"/>
+                <w:sz w:val="22"/>
+                <w:szCs w:val="22"/>
+              </w:rPr>
+            </w:pPr>
+            <w:r>
+              <w:rPr>
+                <w:rFonts w:ascii="Roboto" w:hAnsi="Roboto"/>
+                <w:sz w:val="22"/>
+                <w:szCs w:val="22"/>
+              </w:rPr>
+              <w:t>Regulatory compliance</w:t>
+            </w:r>
+          </w:p>
+          <w:p>
+            <w:pPr>
+              <w:pStyle w:val="ListParagraph"/>
+              <w:numPr>
+                <w:ilvl w:val="0"/>
+                <w:numId w:val="21"/>
+              </w:numPr>
+              <w:spacing w:after="0" w:line="240" w:lineRule="auto"/>
+              <w:rPr>
+                <w:rFonts w:ascii="Roboto" w:hAnsi="Roboto"/>
+                <w:sz w:val="22"/>
+                <w:szCs w:val="22"/>
+              </w:rPr>
+            </w:pPr>
+            <w:r>
+              <w:rPr>
+                <w:rFonts w:ascii="Roboto" w:hAnsi="Roboto"/>
+                <w:sz w:val="22"/>
+                <w:szCs w:val="22"/>
+              </w:rPr>
+              <w:t>User adoption</w:t>
+            </w:r>
+          </w:p>
+          <w:p>
+            <w:pPr>
+              <w:pStyle w:val="ListParagraph"/>
+              <w:numPr>
+                <w:ilvl w:val="0"/>
+                <w:numId w:val="21"/>
+              </w:numPr>
+              <w:spacing w:after="0" w:line="240" w:lineRule="auto"/>
+              <w:rPr>
+                <w:rFonts w:ascii="Roboto" w:hAnsi="Roboto"/>
+                <w:sz w:val="22"/>
+                <w:szCs w:val="22"/>
+              </w:rPr>
+            </w:pPr>
+            <w:r>
+              <w:rPr>
+                <w:rFonts w:ascii="Roboto" w:hAnsi="Roboto"/>
+                <w:sz w:val="22"/>
+                <w:szCs w:val="22"/>
+              </w:rPr>
+              <w:t>Scalability constraints</w:t>
+            </w:r>
+          </w:p>
+          <w:p>
+            <w:pPr>
+              <w:pStyle w:val="ListParagraph"/>
+              <w:numPr>
+                <w:ilvl w:val="0"/>
+                <w:numId w:val="21"/>
+              </w:numPr>
+              <w:spacing w:after="0" w:line="240" w:lineRule="auto"/>
+              <w:rPr>
+                <w:rFonts w:ascii="Roboto" w:hAnsi="Roboto"/>
+                <w:sz w:val="22"/>
+                <w:szCs w:val="22"/>
+              </w:rPr>
+            </w:pPr>
+            <w:r>
+              <w:rPr>
+                <w:rFonts w:ascii="Roboto" w:hAnsi="Roboto"/>
+                <w:sz w:val="22"/>
+                <w:szCs w:val="22"/>
+              </w:rPr>
+              <w:t>Dependency on third-party providers</w:t>
+            </w:r>
           </w:p>
         </w:tc>
       </w:tr>
@@ -1028,14 +2030,232 @@
           <w:p>
             <w:pPr>
               <w:pStyle w:val="ListParagraph"/>
+              <w:numPr>
+                <w:ilvl w:val="0"/>
+                <w:numId w:val="22"/>
+              </w:numPr>
               <w:spacing w:after="0" w:line="240" w:lineRule="auto"/>
-              <w:ind w:left="418"/>
-              <w:rPr>
-                <w:rFonts w:ascii="Roboto" w:hAnsi="Roboto"/>
-                <w:sz w:val="22"/>
-                <w:szCs w:val="22"/>
-              </w:rPr>
-            </w:pPr>
+              <w:rPr>
+                <w:rFonts w:ascii="Roboto" w:hAnsi="Roboto"/>
+                <w:sz w:val="22"/>
+                <w:szCs w:val="22"/>
+              </w:rPr>
+            </w:pPr>
+            <w:r>
+              <w:rPr>
+                <w:rFonts w:ascii="Roboto" w:hAnsi="Roboto"/>
+                <w:sz w:val="22"/>
+                <w:szCs w:val="22"/>
+              </w:rPr>
+              <w:t>Development Team</w:t>
+            </w:r>
+          </w:p>
+          <w:p>
+            <w:pPr>
+              <w:pStyle w:val="ListParagraph"/>
+              <w:numPr>
+                <w:ilvl w:val="0"/>
+                <w:numId w:val="22"/>
+              </w:numPr>
+              <w:spacing w:after="0" w:line="240" w:lineRule="auto"/>
+              <w:rPr>
+                <w:rFonts w:ascii="Roboto" w:hAnsi="Roboto"/>
+                <w:sz w:val="22"/>
+                <w:szCs w:val="22"/>
+              </w:rPr>
+            </w:pPr>
+            <w:r>
+              <w:rPr>
+                <w:rFonts w:ascii="Roboto" w:hAnsi="Roboto"/>
+                <w:sz w:val="22"/>
+                <w:szCs w:val="22"/>
+              </w:rPr>
+              <w:t>IT Infrastructure</w:t>
+            </w:r>
+          </w:p>
+          <w:p>
+            <w:pPr>
+              <w:pStyle w:val="ListParagraph"/>
+              <w:numPr>
+                <w:ilvl w:val="0"/>
+                <w:numId w:val="22"/>
+              </w:numPr>
+              <w:spacing w:after="0" w:line="240" w:lineRule="auto"/>
+              <w:rPr>
+                <w:rFonts w:ascii="Roboto" w:hAnsi="Roboto"/>
+                <w:sz w:val="22"/>
+                <w:szCs w:val="22"/>
+              </w:rPr>
+            </w:pPr>
+            <w:r>
+              <w:rPr>
+                <w:rFonts w:ascii="Roboto" w:hAnsi="Roboto"/>
+                <w:sz w:val="22"/>
+                <w:szCs w:val="22"/>
+              </w:rPr>
+              <w:t>Data Feeds</w:t>
+            </w:r>
+          </w:p>
+          <w:p>
+            <w:pPr>
+              <w:pStyle w:val="ListParagraph"/>
+              <w:numPr>
+                <w:ilvl w:val="0"/>
+                <w:numId w:val="22"/>
+              </w:numPr>
+              <w:spacing w:after="0" w:line="240" w:lineRule="auto"/>
+              <w:rPr>
+                <w:rFonts w:ascii="Roboto" w:hAnsi="Roboto"/>
+                <w:sz w:val="22"/>
+                <w:szCs w:val="22"/>
+              </w:rPr>
+            </w:pPr>
+            <w:r>
+              <w:rPr>
+                <w:rFonts w:ascii="Roboto" w:hAnsi="Roboto"/>
+                <w:sz w:val="22"/>
+                <w:szCs w:val="22"/>
+              </w:rPr>
+              <w:t>App Security Measures</w:t>
+            </w:r>
+          </w:p>
+          <w:p>
+            <w:pPr>
+              <w:pStyle w:val="ListParagraph"/>
+              <w:numPr>
+                <w:ilvl w:val="0"/>
+                <w:numId w:val="22"/>
+              </w:numPr>
+              <w:spacing w:after="0" w:line="240" w:lineRule="auto"/>
+              <w:rPr>
+                <w:rFonts w:ascii="Roboto" w:hAnsi="Roboto"/>
+                <w:sz w:val="22"/>
+                <w:szCs w:val="22"/>
+              </w:rPr>
+            </w:pPr>
+            <w:r>
+              <w:rPr>
+                <w:rFonts w:ascii="Roboto" w:hAnsi="Roboto"/>
+                <w:sz w:val="22"/>
+                <w:szCs w:val="22"/>
+              </w:rPr>
+              <w:t>Training</w:t>
+            </w:r>
+          </w:p>
+          <w:p>
+            <w:pPr>
+              <w:pStyle w:val="ListParagraph"/>
+              <w:numPr>
+                <w:ilvl w:val="0"/>
+                <w:numId w:val="22"/>
+              </w:numPr>
+              <w:spacing w:after="0" w:line="240" w:lineRule="auto"/>
+              <w:rPr>
+                <w:rFonts w:ascii="Roboto" w:hAnsi="Roboto"/>
+                <w:sz w:val="22"/>
+                <w:szCs w:val="22"/>
+              </w:rPr>
+            </w:pPr>
+            <w:r>
+              <w:rPr>
+                <w:rFonts w:ascii="Roboto" w:hAnsi="Roboto"/>
+                <w:sz w:val="22"/>
+                <w:szCs w:val="22"/>
+              </w:rPr>
+              <w:t>Project Management</w:t>
+            </w:r>
+          </w:p>
+          <w:p>
+            <w:pPr>
+              <w:pStyle w:val="ListParagraph"/>
+              <w:numPr>
+                <w:ilvl w:val="0"/>
+                <w:numId w:val="22"/>
+              </w:numPr>
+              <w:spacing w:after="0" w:line="240" w:lineRule="auto"/>
+              <w:rPr>
+                <w:rFonts w:ascii="Roboto" w:hAnsi="Roboto"/>
+                <w:sz w:val="22"/>
+                <w:szCs w:val="22"/>
+              </w:rPr>
+            </w:pPr>
+            <w:r>
+              <w:rPr>
+                <w:rFonts w:ascii="Roboto" w:hAnsi="Roboto"/>
+                <w:sz w:val="22"/>
+                <w:szCs w:val="22"/>
+              </w:rPr>
+              <w:t>Financial Resources</w:t>
+            </w:r>
+          </w:p>
+          <w:p>
+            <w:pPr>
+              <w:pStyle w:val="ListParagraph"/>
+              <w:numPr>
+                <w:ilvl w:val="0"/>
+                <w:numId w:val="22"/>
+              </w:numPr>
+              <w:spacing w:after="0" w:line="240" w:lineRule="auto"/>
+              <w:rPr>
+                <w:rFonts w:ascii="Roboto" w:hAnsi="Roboto"/>
+                <w:sz w:val="22"/>
+                <w:szCs w:val="22"/>
+              </w:rPr>
+            </w:pPr>
+            <w:r>
+              <w:rPr>
+                <w:rFonts w:ascii="Roboto" w:hAnsi="Roboto"/>
+                <w:sz w:val="22"/>
+                <w:szCs w:val="22"/>
+              </w:rPr>
+              <w:t>Stakeholder Engagement</w:t>
+            </w:r>
+          </w:p>
+          <w:p>
+            <w:pPr>
+              <w:pStyle w:val="ListParagraph"/>
+              <w:numPr>
+                <w:ilvl w:val="0"/>
+                <w:numId w:val="22"/>
+              </w:numPr>
+              <w:spacing w:after="0" w:line="240" w:lineRule="auto"/>
+              <w:rPr>
+                <w:rFonts w:ascii="Roboto" w:hAnsi="Roboto"/>
+                <w:sz w:val="22"/>
+                <w:szCs w:val="22"/>
+              </w:rPr>
+            </w:pPr>
+            <w:r>
+              <w:rPr>
+                <w:rFonts w:ascii="Roboto" w:hAnsi="Roboto"/>
+                <w:sz w:val="22"/>
+                <w:szCs w:val="22"/>
+              </w:rPr>
+              <w:t>Marketing Support</w:t>
+            </w:r>
+          </w:p>
+          <w:p>
+            <w:pPr>
+              <w:pStyle w:val="ListParagraph"/>
+              <w:numPr>
+                <w:ilvl w:val="0"/>
+                <w:numId w:val="22"/>
+              </w:numPr>
+              <w:spacing w:after="0" w:line="240" w:lineRule="auto"/>
+              <w:rPr>
+                <w:rFonts w:ascii="Roboto" w:hAnsi="Roboto"/>
+                <w:sz w:val="22"/>
+                <w:szCs w:val="22"/>
+              </w:rPr>
+            </w:pPr>
+            <w:r>
+              <w:rPr>
+                <w:rFonts w:ascii="Roboto" w:hAnsi="Roboto"/>
+                <w:sz w:val="22"/>
+                <w:szCs w:val="22"/>
+              </w:rPr>
+              <w:t>Ongoing Support</w:t>
+            </w:r>
           </w:p>
         </w:tc>
       </w:tr>
@@ -1478,6 +2698,232 @@
     </w:lvl>
   </w:abstractNum>
   <w:abstractNum w:abstractNumId="1" w15:restartNumberingAfterBreak="0">
+    <w:nsid w:val="04473688"/>
+    <w:multiLevelType w:val="hybridMultilevel"/>
+    <w:tmpl w:val="0658A4B6"/>
+    <w:lvl w:ilvl="0" w:tplc="04090001">
+      <w:start w:val="1"/>
+      <w:numFmt w:val="bullet"/>
+      <w:lvlText w:val=""/>
+      <w:lvlJc w:val="left"/>
+      <w:pPr>
+        <w:ind w:left="1138" w:hanging="360"/>
+      </w:pPr>
+      <w:rPr>
+        <w:rFonts w:ascii="Symbol" w:hAnsi="Symbol" w:hint="default"/>
+      </w:rPr>
+    </w:lvl>
+    <w:lvl w:ilvl="1" w:tplc="04090003" w:tentative="1">
+      <w:start w:val="1"/>
+      <w:numFmt w:val="bullet"/>
+      <w:lvlText w:val="o"/>
+      <w:lvlJc w:val="left"/>
+      <w:pPr>
+        <w:ind w:left="1858" w:hanging="360"/>
+      </w:pPr>
+      <w:rPr>
+        <w:rFonts w:ascii="Courier New" w:hAnsi="Courier New" w:cs="Courier New" w:hint="default"/>
+      </w:rPr>
+    </w:lvl>
+    <w:lvl w:ilvl="2" w:tplc="04090005" w:tentative="1">
+      <w:start w:val="1"/>
+      <w:numFmt w:val="bullet"/>
+      <w:lvlText w:val=""/>
+      <w:lvlJc w:val="left"/>
+      <w:pPr>
+        <w:ind w:left="2578" w:hanging="360"/>
+      </w:pPr>
+      <w:rPr>
+        <w:rFonts w:ascii="Wingdings" w:hAnsi="Wingdings" w:hint="default"/>
+      </w:rPr>
+    </w:lvl>
+    <w:lvl w:ilvl="3" w:tplc="04090001" w:tentative="1">
+      <w:start w:val="1"/>
+      <w:numFmt w:val="bullet"/>
+      <w:lvlText w:val=""/>
+      <w:lvlJc w:val="left"/>
+      <w:pPr>
+        <w:ind w:left="3298" w:hanging="360"/>
+      </w:pPr>
+      <w:rPr>
+        <w:rFonts w:ascii="Symbol" w:hAnsi="Symbol" w:hint="default"/>
+      </w:rPr>
+    </w:lvl>
+    <w:lvl w:ilvl="4" w:tplc="04090003" w:tentative="1">
+      <w:start w:val="1"/>
+      <w:numFmt w:val="bullet"/>
+      <w:lvlText w:val="o"/>
+      <w:lvlJc w:val="left"/>
+      <w:pPr>
+        <w:ind w:left="4018" w:hanging="360"/>
+      </w:pPr>
+      <w:rPr>
+        <w:rFonts w:ascii="Courier New" w:hAnsi="Courier New" w:cs="Courier New" w:hint="default"/>
+      </w:rPr>
+    </w:lvl>
+    <w:lvl w:ilvl="5" w:tplc="04090005" w:tentative="1">
+      <w:start w:val="1"/>
+      <w:numFmt w:val="bullet"/>
+      <w:lvlText w:val=""/>
+      <w:lvlJc w:val="left"/>
+      <w:pPr>
+        <w:ind w:left="4738" w:hanging="360"/>
+      </w:pPr>
+      <w:rPr>
+        <w:rFonts w:ascii="Wingdings" w:hAnsi="Wingdings" w:hint="default"/>
+      </w:rPr>
+    </w:lvl>
+    <w:lvl w:ilvl="6" w:tplc="04090001" w:tentative="1">
+      <w:start w:val="1"/>
+      <w:numFmt w:val="bullet"/>
+      <w:lvlText w:val=""/>
+      <w:lvlJc w:val="left"/>
+      <w:pPr>
+        <w:ind w:left="5458" w:hanging="360"/>
+      </w:pPr>
+      <w:rPr>
+        <w:rFonts w:ascii="Symbol" w:hAnsi="Symbol" w:hint="default"/>
+      </w:rPr>
+    </w:lvl>
+    <w:lvl w:ilvl="7" w:tplc="04090003" w:tentative="1">
+      <w:start w:val="1"/>
+      <w:numFmt w:val="bullet"/>
+      <w:lvlText w:val="o"/>
+      <w:lvlJc w:val="left"/>
+      <w:pPr>
+        <w:ind w:left="6178" w:hanging="360"/>
+      </w:pPr>
+      <w:rPr>
+        <w:rFonts w:ascii="Courier New" w:hAnsi="Courier New" w:cs="Courier New" w:hint="default"/>
+      </w:rPr>
+    </w:lvl>
+    <w:lvl w:ilvl="8" w:tplc="04090005" w:tentative="1">
+      <w:start w:val="1"/>
+      <w:numFmt w:val="bullet"/>
+      <w:lvlText w:val=""/>
+      <w:lvlJc w:val="left"/>
+      <w:pPr>
+        <w:ind w:left="6898" w:hanging="360"/>
+      </w:pPr>
+      <w:rPr>
+        <w:rFonts w:ascii="Wingdings" w:hAnsi="Wingdings" w:hint="default"/>
+      </w:rPr>
+    </w:lvl>
+  </w:abstractNum>
+  <w:abstractNum w:abstractNumId="2" w15:restartNumberingAfterBreak="0">
+    <w:nsid w:val="0B9637D5"/>
+    <w:multiLevelType w:val="hybridMultilevel"/>
+    <w:tmpl w:val="61EAD72C"/>
+    <w:lvl w:ilvl="0" w:tplc="04090001">
+      <w:start w:val="1"/>
+      <w:numFmt w:val="bullet"/>
+      <w:lvlText w:val=""/>
+      <w:lvlJc w:val="left"/>
+      <w:pPr>
+        <w:ind w:left="1138" w:hanging="360"/>
+      </w:pPr>
+      <w:rPr>
+        <w:rFonts w:ascii="Symbol" w:hAnsi="Symbol" w:hint="default"/>
+      </w:rPr>
+    </w:lvl>
+    <w:lvl w:ilvl="1" w:tplc="04090003" w:tentative="1">
+      <w:start w:val="1"/>
+      <w:numFmt w:val="bullet"/>
+      <w:lvlText w:val="o"/>
+      <w:lvlJc w:val="left"/>
+      <w:pPr>
+        <w:ind w:left="1858" w:hanging="360"/>
+      </w:pPr>
+      <w:rPr>
+        <w:rFonts w:ascii="Courier New" w:hAnsi="Courier New" w:cs="Courier New" w:hint="default"/>
+      </w:rPr>
+    </w:lvl>
+    <w:lvl w:ilvl="2" w:tplc="04090005" w:tentative="1">
+      <w:start w:val="1"/>
+      <w:numFmt w:val="bullet"/>
+      <w:lvlText w:val=""/>
+      <w:lvlJc w:val="left"/>
+      <w:pPr>
+        <w:ind w:left="2578" w:hanging="360"/>
+      </w:pPr>
+      <w:rPr>
+        <w:rFonts w:ascii="Wingdings" w:hAnsi="Wingdings" w:hint="default"/>
+      </w:rPr>
+    </w:lvl>
+    <w:lvl w:ilvl="3" w:tplc="04090001" w:tentative="1">
+      <w:start w:val="1"/>
+      <w:numFmt w:val="bullet"/>
+      <w:lvlText w:val=""/>
+      <w:lvlJc w:val="left"/>
+      <w:pPr>
+        <w:ind w:left="3298" w:hanging="360"/>
+      </w:pPr>
+      <w:rPr>
+        <w:rFonts w:ascii="Symbol" w:hAnsi="Symbol" w:hint="default"/>
+      </w:rPr>
+    </w:lvl>
+    <w:lvl w:ilvl="4" w:tplc="04090003" w:tentative="1">
+      <w:start w:val="1"/>
+      <w:numFmt w:val="bullet"/>
+      <w:lvlText w:val="o"/>
+      <w:lvlJc w:val="left"/>
+      <w:pPr>
+        <w:ind w:left="4018" w:hanging="360"/>
+      </w:pPr>
+      <w:rPr>
+        <w:rFonts w:ascii="Courier New" w:hAnsi="Courier New" w:cs="Courier New" w:hint="default"/>
+      </w:rPr>
+    </w:lvl>
+    <w:lvl w:ilvl="5" w:tplc="04090005" w:tentative="1">
+      <w:start w:val="1"/>
+      <w:numFmt w:val="bullet"/>
+      <w:lvlText w:val=""/>
+      <w:lvlJc w:val="left"/>
+      <w:pPr>
+        <w:ind w:left="4738" w:hanging="360"/>
+      </w:pPr>
+      <w:rPr>
+        <w:rFonts w:ascii="Wingdings" w:hAnsi="Wingdings" w:hint="default"/>
+      </w:rPr>
+    </w:lvl>
+    <w:lvl w:ilvl="6" w:tplc="04090001" w:tentative="1">
+      <w:start w:val="1"/>
+      <w:numFmt w:val="bullet"/>
+      <w:lvlText w:val=""/>
+      <w:lvlJc w:val="left"/>
+      <w:pPr>
+        <w:ind w:left="5458" w:hanging="360"/>
+      </w:pPr>
+      <w:rPr>
+        <w:rFonts w:ascii="Symbol" w:hAnsi="Symbol" w:hint="default"/>
+      </w:rPr>
+    </w:lvl>
+    <w:lvl w:ilvl="7" w:tplc="04090003" w:tentative="1">
+      <w:start w:val="1"/>
+      <w:numFmt w:val="bullet"/>
+      <w:lvlText w:val="o"/>
+      <w:lvlJc w:val="left"/>
+      <w:pPr>
+        <w:ind w:left="6178" w:hanging="360"/>
+      </w:pPr>
+      <w:rPr>
+        <w:rFonts w:ascii="Courier New" w:hAnsi="Courier New" w:cs="Courier New" w:hint="default"/>
+      </w:rPr>
+    </w:lvl>
+    <w:lvl w:ilvl="8" w:tplc="04090005" w:tentative="1">
+      <w:start w:val="1"/>
+      <w:numFmt w:val="bullet"/>
+      <w:lvlText w:val=""/>
+      <w:lvlJc w:val="left"/>
+      <w:pPr>
+        <w:ind w:left="6898" w:hanging="360"/>
+      </w:pPr>
+      <w:rPr>
+        <w:rFonts w:ascii="Wingdings" w:hAnsi="Wingdings" w:hint="default"/>
+      </w:rPr>
+    </w:lvl>
+  </w:abstractNum>
+  <w:abstractNum w:abstractNumId="3" w15:restartNumberingAfterBreak="0">
     <w:nsid w:val="0BAD27EF"/>
     <w:multiLevelType w:val="hybridMultilevel"/>
     <w:tmpl w:val="8F2058D4"/>
@@ -1590,7 +3036,233 @@
       </w:rPr>
     </w:lvl>
   </w:abstractNum>
-  <w:abstractNum w:abstractNumId="2" w15:restartNumberingAfterBreak="0">
+  <w:abstractNum w:abstractNumId="4" w15:restartNumberingAfterBreak="0">
+    <w:nsid w:val="0D0A7BFB"/>
+    <w:multiLevelType w:val="hybridMultilevel"/>
+    <w:tmpl w:val="48E49FBE"/>
+    <w:lvl w:ilvl="0" w:tplc="04090001">
+      <w:start w:val="1"/>
+      <w:numFmt w:val="bullet"/>
+      <w:lvlText w:val=""/>
+      <w:lvlJc w:val="left"/>
+      <w:pPr>
+        <w:ind w:left="1138" w:hanging="360"/>
+      </w:pPr>
+      <w:rPr>
+        <w:rFonts w:ascii="Symbol" w:hAnsi="Symbol" w:hint="default"/>
+      </w:rPr>
+    </w:lvl>
+    <w:lvl w:ilvl="1" w:tplc="04090003" w:tentative="1">
+      <w:start w:val="1"/>
+      <w:numFmt w:val="bullet"/>
+      <w:lvlText w:val="o"/>
+      <w:lvlJc w:val="left"/>
+      <w:pPr>
+        <w:ind w:left="1858" w:hanging="360"/>
+      </w:pPr>
+      <w:rPr>
+        <w:rFonts w:ascii="Courier New" w:hAnsi="Courier New" w:cs="Courier New" w:hint="default"/>
+      </w:rPr>
+    </w:lvl>
+    <w:lvl w:ilvl="2" w:tplc="04090005" w:tentative="1">
+      <w:start w:val="1"/>
+      <w:numFmt w:val="bullet"/>
+      <w:lvlText w:val=""/>
+      <w:lvlJc w:val="left"/>
+      <w:pPr>
+        <w:ind w:left="2578" w:hanging="360"/>
+      </w:pPr>
+      <w:rPr>
+        <w:rFonts w:ascii="Wingdings" w:hAnsi="Wingdings" w:hint="default"/>
+      </w:rPr>
+    </w:lvl>
+    <w:lvl w:ilvl="3" w:tplc="04090001" w:tentative="1">
+      <w:start w:val="1"/>
+      <w:numFmt w:val="bullet"/>
+      <w:lvlText w:val=""/>
+      <w:lvlJc w:val="left"/>
+      <w:pPr>
+        <w:ind w:left="3298" w:hanging="360"/>
+      </w:pPr>
+      <w:rPr>
+        <w:rFonts w:ascii="Symbol" w:hAnsi="Symbol" w:hint="default"/>
+      </w:rPr>
+    </w:lvl>
+    <w:lvl w:ilvl="4" w:tplc="04090003" w:tentative="1">
+      <w:start w:val="1"/>
+      <w:numFmt w:val="bullet"/>
+      <w:lvlText w:val="o"/>
+      <w:lvlJc w:val="left"/>
+      <w:pPr>
+        <w:ind w:left="4018" w:hanging="360"/>
+      </w:pPr>
+      <w:rPr>
+        <w:rFonts w:ascii="Courier New" w:hAnsi="Courier New" w:cs="Courier New" w:hint="default"/>
+      </w:rPr>
+    </w:lvl>
+    <w:lvl w:ilvl="5" w:tplc="04090005" w:tentative="1">
+      <w:start w:val="1"/>
+      <w:numFmt w:val="bullet"/>
+      <w:lvlText w:val=""/>
+      <w:lvlJc w:val="left"/>
+      <w:pPr>
+        <w:ind w:left="4738" w:hanging="360"/>
+      </w:pPr>
+      <w:rPr>
+        <w:rFonts w:ascii="Wingdings" w:hAnsi="Wingdings" w:hint="default"/>
+      </w:rPr>
+    </w:lvl>
+    <w:lvl w:ilvl="6" w:tplc="04090001" w:tentative="1">
+      <w:start w:val="1"/>
+      <w:numFmt w:val="bullet"/>
+      <w:lvlText w:val=""/>
+      <w:lvlJc w:val="left"/>
+      <w:pPr>
+        <w:ind w:left="5458" w:hanging="360"/>
+      </w:pPr>
+      <w:rPr>
+        <w:rFonts w:ascii="Symbol" w:hAnsi="Symbol" w:hint="default"/>
+      </w:rPr>
+    </w:lvl>
+    <w:lvl w:ilvl="7" w:tplc="04090003" w:tentative="1">
+      <w:start w:val="1"/>
+      <w:numFmt w:val="bullet"/>
+      <w:lvlText w:val="o"/>
+      <w:lvlJc w:val="left"/>
+      <w:pPr>
+        <w:ind w:left="6178" w:hanging="360"/>
+      </w:pPr>
+      <w:rPr>
+        <w:rFonts w:ascii="Courier New" w:hAnsi="Courier New" w:cs="Courier New" w:hint="default"/>
+      </w:rPr>
+    </w:lvl>
+    <w:lvl w:ilvl="8" w:tplc="04090005" w:tentative="1">
+      <w:start w:val="1"/>
+      <w:numFmt w:val="bullet"/>
+      <w:lvlText w:val=""/>
+      <w:lvlJc w:val="left"/>
+      <w:pPr>
+        <w:ind w:left="6898" w:hanging="360"/>
+      </w:pPr>
+      <w:rPr>
+        <w:rFonts w:ascii="Wingdings" w:hAnsi="Wingdings" w:hint="default"/>
+      </w:rPr>
+    </w:lvl>
+  </w:abstractNum>
+  <w:abstractNum w:abstractNumId="5" w15:restartNumberingAfterBreak="0">
+    <w:nsid w:val="16A14EF1"/>
+    <w:multiLevelType w:val="hybridMultilevel"/>
+    <w:tmpl w:val="52DA05A4"/>
+    <w:lvl w:ilvl="0" w:tplc="04090001">
+      <w:start w:val="1"/>
+      <w:numFmt w:val="bullet"/>
+      <w:lvlText w:val=""/>
+      <w:lvlJc w:val="left"/>
+      <w:pPr>
+        <w:ind w:left="1138" w:hanging="360"/>
+      </w:pPr>
+      <w:rPr>
+        <w:rFonts w:ascii="Symbol" w:hAnsi="Symbol" w:hint="default"/>
+      </w:rPr>
+    </w:lvl>
+    <w:lvl w:ilvl="1" w:tplc="04090003" w:tentative="1">
+      <w:start w:val="1"/>
+      <w:numFmt w:val="bullet"/>
+      <w:lvlText w:val="o"/>
+      <w:lvlJc w:val="left"/>
+      <w:pPr>
+        <w:ind w:left="1858" w:hanging="360"/>
+      </w:pPr>
+      <w:rPr>
+        <w:rFonts w:ascii="Courier New" w:hAnsi="Courier New" w:cs="Courier New" w:hint="default"/>
+      </w:rPr>
+    </w:lvl>
+    <w:lvl w:ilvl="2" w:tplc="04090005" w:tentative="1">
+      <w:start w:val="1"/>
+      <w:numFmt w:val="bullet"/>
+      <w:lvlText w:val=""/>
+      <w:lvlJc w:val="left"/>
+      <w:pPr>
+        <w:ind w:left="2578" w:hanging="360"/>
+      </w:pPr>
+      <w:rPr>
+        <w:rFonts w:ascii="Wingdings" w:hAnsi="Wingdings" w:hint="default"/>
+      </w:rPr>
+    </w:lvl>
+    <w:lvl w:ilvl="3" w:tplc="04090001" w:tentative="1">
+      <w:start w:val="1"/>
+      <w:numFmt w:val="bullet"/>
+      <w:lvlText w:val=""/>
+      <w:lvlJc w:val="left"/>
+      <w:pPr>
+        <w:ind w:left="3298" w:hanging="360"/>
+      </w:pPr>
+      <w:rPr>
+        <w:rFonts w:ascii="Symbol" w:hAnsi="Symbol" w:hint="default"/>
+      </w:rPr>
+    </w:lvl>
+    <w:lvl w:ilvl="4" w:tplc="04090003" w:tentative="1">
+      <w:start w:val="1"/>
+      <w:numFmt w:val="bullet"/>
+      <w:lvlText w:val="o"/>
+      <w:lvlJc w:val="left"/>
+      <w:pPr>
+        <w:ind w:left="4018" w:hanging="360"/>
+      </w:pPr>
+      <w:rPr>
+        <w:rFonts w:ascii="Courier New" w:hAnsi="Courier New" w:cs="Courier New" w:hint="default"/>
+      </w:rPr>
+    </w:lvl>
+    <w:lvl w:ilvl="5" w:tplc="04090005" w:tentative="1">
+      <w:start w:val="1"/>
+      <w:numFmt w:val="bullet"/>
+      <w:lvlText w:val=""/>
+      <w:lvlJc w:val="left"/>
+      <w:pPr>
+        <w:ind w:left="4738" w:hanging="360"/>
+      </w:pPr>
+      <w:rPr>
+        <w:rFonts w:ascii="Wingdings" w:hAnsi="Wingdings" w:hint="default"/>
+      </w:rPr>
+    </w:lvl>
+    <w:lvl w:ilvl="6" w:tplc="04090001" w:tentative="1">
+      <w:start w:val="1"/>
+      <w:numFmt w:val="bullet"/>
+      <w:lvlText w:val=""/>
+      <w:lvlJc w:val="left"/>
+      <w:pPr>
+        <w:ind w:left="5458" w:hanging="360"/>
+      </w:pPr>
+      <w:rPr>
+        <w:rFonts w:ascii="Symbol" w:hAnsi="Symbol" w:hint="default"/>
+      </w:rPr>
+    </w:lvl>
+    <w:lvl w:ilvl="7" w:tplc="04090003" w:tentative="1">
+      <w:start w:val="1"/>
+      <w:numFmt w:val="bullet"/>
+      <w:lvlText w:val="o"/>
+      <w:lvlJc w:val="left"/>
+      <w:pPr>
+        <w:ind w:left="6178" w:hanging="360"/>
+      </w:pPr>
+      <w:rPr>
+        <w:rFonts w:ascii="Courier New" w:hAnsi="Courier New" w:cs="Courier New" w:hint="default"/>
+      </w:rPr>
+    </w:lvl>
+    <w:lvl w:ilvl="8" w:tplc="04090005" w:tentative="1">
+      <w:start w:val="1"/>
+      <w:numFmt w:val="bullet"/>
+      <w:lvlText w:val=""/>
+      <w:lvlJc w:val="left"/>
+      <w:pPr>
+        <w:ind w:left="6898" w:hanging="360"/>
+      </w:pPr>
+      <w:rPr>
+        <w:rFonts w:ascii="Wingdings" w:hAnsi="Wingdings" w:hint="default"/>
+      </w:rPr>
+    </w:lvl>
+  </w:abstractNum>
+  <w:abstractNum w:abstractNumId="6" w15:restartNumberingAfterBreak="0">
     <w:nsid w:val="1C68072C"/>
     <w:multiLevelType w:val="hybridMultilevel"/>
     <w:tmpl w:val="89CCC60A"/>
@@ -1703,7 +3375,120 @@
       </w:rPr>
     </w:lvl>
   </w:abstractNum>
-  <w:abstractNum w:abstractNumId="3" w15:restartNumberingAfterBreak="0">
+  <w:abstractNum w:abstractNumId="7" w15:restartNumberingAfterBreak="0">
+    <w:nsid w:val="25A85B42"/>
+    <w:multiLevelType w:val="hybridMultilevel"/>
+    <w:tmpl w:val="98B02098"/>
+    <w:lvl w:ilvl="0" w:tplc="04090001">
+      <w:start w:val="1"/>
+      <w:numFmt w:val="bullet"/>
+      <w:lvlText w:val=""/>
+      <w:lvlJc w:val="left"/>
+      <w:pPr>
+        <w:ind w:left="1138" w:hanging="360"/>
+      </w:pPr>
+      <w:rPr>
+        <w:rFonts w:ascii="Symbol" w:hAnsi="Symbol" w:hint="default"/>
+      </w:rPr>
+    </w:lvl>
+    <w:lvl w:ilvl="1" w:tplc="04090003" w:tentative="1">
+      <w:start w:val="1"/>
+      <w:numFmt w:val="bullet"/>
+      <w:lvlText w:val="o"/>
+      <w:lvlJc w:val="left"/>
+      <w:pPr>
+        <w:ind w:left="1858" w:hanging="360"/>
+      </w:pPr>
+      <w:rPr>
+        <w:rFonts w:ascii="Courier New" w:hAnsi="Courier New" w:cs="Courier New" w:hint="default"/>
+      </w:rPr>
+    </w:lvl>
+    <w:lvl w:ilvl="2" w:tplc="04090005" w:tentative="1">
+      <w:start w:val="1"/>
+      <w:numFmt w:val="bullet"/>
+      <w:lvlText w:val=""/>
+      <w:lvlJc w:val="left"/>
+      <w:pPr>
+        <w:ind w:left="2578" w:hanging="360"/>
+      </w:pPr>
+      <w:rPr>
+        <w:rFonts w:ascii="Wingdings" w:hAnsi="Wingdings" w:hint="default"/>
+      </w:rPr>
+    </w:lvl>
+    <w:lvl w:ilvl="3" w:tplc="04090001" w:tentative="1">
+      <w:start w:val="1"/>
+      <w:numFmt w:val="bullet"/>
+      <w:lvlText w:val=""/>
+      <w:lvlJc w:val="left"/>
+      <w:pPr>
+        <w:ind w:left="3298" w:hanging="360"/>
+      </w:pPr>
+      <w:rPr>
+        <w:rFonts w:ascii="Symbol" w:hAnsi="Symbol" w:hint="default"/>
+      </w:rPr>
+    </w:lvl>
+    <w:lvl w:ilvl="4" w:tplc="04090003" w:tentative="1">
+      <w:start w:val="1"/>
+      <w:numFmt w:val="bullet"/>
+      <w:lvlText w:val="o"/>
+      <w:lvlJc w:val="left"/>
+      <w:pPr>
+        <w:ind w:left="4018" w:hanging="360"/>
+      </w:pPr>
+      <w:rPr>
+        <w:rFonts w:ascii="Courier New" w:hAnsi="Courier New" w:cs="Courier New" w:hint="default"/>
+      </w:rPr>
+    </w:lvl>
+    <w:lvl w:ilvl="5" w:tplc="04090005" w:tentative="1">
+      <w:start w:val="1"/>
+      <w:numFmt w:val="bullet"/>
+      <w:lvlText w:val=""/>
+      <w:lvlJc w:val="left"/>
+      <w:pPr>
+        <w:ind w:left="4738" w:hanging="360"/>
+      </w:pPr>
+      <w:rPr>
+        <w:rFonts w:ascii="Wingdings" w:hAnsi="Wingdings" w:hint="default"/>
+      </w:rPr>
+    </w:lvl>
+    <w:lvl w:ilvl="6" w:tplc="04090001" w:tentative="1">
+      <w:start w:val="1"/>
+      <w:numFmt w:val="bullet"/>
+      <w:lvlText w:val=""/>
+      <w:lvlJc w:val="left"/>
+      <w:pPr>
+        <w:ind w:left="5458" w:hanging="360"/>
+      </w:pPr>
+      <w:rPr>
+        <w:rFonts w:ascii="Symbol" w:hAnsi="Symbol" w:hint="default"/>
+      </w:rPr>
+    </w:lvl>
+    <w:lvl w:ilvl="7" w:tplc="04090003" w:tentative="1">
+      <w:start w:val="1"/>
+      <w:numFmt w:val="bullet"/>
+      <w:lvlText w:val="o"/>
+      <w:lvlJc w:val="left"/>
+      <w:pPr>
+        <w:ind w:left="6178" w:hanging="360"/>
+      </w:pPr>
+      <w:rPr>
+        <w:rFonts w:ascii="Courier New" w:hAnsi="Courier New" w:cs="Courier New" w:hint="default"/>
+      </w:rPr>
+    </w:lvl>
+    <w:lvl w:ilvl="8" w:tplc="04090005" w:tentative="1">
+      <w:start w:val="1"/>
+      <w:numFmt w:val="bullet"/>
+      <w:lvlText w:val=""/>
+      <w:lvlJc w:val="left"/>
+      <w:pPr>
+        <w:ind w:left="6898" w:hanging="360"/>
+      </w:pPr>
+      <w:rPr>
+        <w:rFonts w:ascii="Wingdings" w:hAnsi="Wingdings" w:hint="default"/>
+      </w:rPr>
+    </w:lvl>
+  </w:abstractNum>
+  <w:abstractNum w:abstractNumId="8" w15:restartNumberingAfterBreak="0">
     <w:nsid w:val="2E9A08F2"/>
     <w:multiLevelType w:val="hybridMultilevel"/>
     <w:tmpl w:val="AAF89ED4"/>
@@ -1789,7 +3574,120 @@
       </w:pPr>
     </w:lvl>
   </w:abstractNum>
-  <w:abstractNum w:abstractNumId="4" w15:restartNumberingAfterBreak="0">
+  <w:abstractNum w:abstractNumId="9" w15:restartNumberingAfterBreak="0">
+    <w:nsid w:val="3AB333B0"/>
+    <w:multiLevelType w:val="hybridMultilevel"/>
+    <w:tmpl w:val="32F8D380"/>
+    <w:lvl w:ilvl="0" w:tplc="04090001">
+      <w:start w:val="1"/>
+      <w:numFmt w:val="bullet"/>
+      <w:lvlText w:val=""/>
+      <w:lvlJc w:val="left"/>
+      <w:pPr>
+        <w:ind w:left="720" w:hanging="360"/>
+      </w:pPr>
+      <w:rPr>
+        <w:rFonts w:ascii="Symbol" w:hAnsi="Symbol" w:hint="default"/>
+      </w:rPr>
+    </w:lvl>
+    <w:lvl w:ilvl="1" w:tplc="04090003" w:tentative="1">
+      <w:start w:val="1"/>
+      <w:numFmt w:val="bullet"/>
+      <w:lvlText w:val="o"/>
+      <w:lvlJc w:val="left"/>
+      <w:pPr>
+        <w:ind w:left="1440" w:hanging="360"/>
+      </w:pPr>
+      <w:rPr>
+        <w:rFonts w:ascii="Courier New" w:hAnsi="Courier New" w:cs="Courier New" w:hint="default"/>
+      </w:rPr>
+    </w:lvl>
+    <w:lvl w:ilvl="2" w:tplc="04090005" w:tentative="1">
+      <w:start w:val="1"/>
+      <w:numFmt w:val="bullet"/>
+      <w:lvlText w:val=""/>
+      <w:lvlJc w:val="left"/>
+      <w:pPr>
+        <w:ind w:left="2160" w:hanging="360"/>
+      </w:pPr>
+      <w:rPr>
+        <w:rFonts w:ascii="Wingdings" w:hAnsi="Wingdings" w:hint="default"/>
+      </w:rPr>
+    </w:lvl>
+    <w:lvl w:ilvl="3" w:tplc="04090001" w:tentative="1">
+      <w:start w:val="1"/>
+      <w:numFmt w:val="bullet"/>
+      <w:lvlText w:val=""/>
+      <w:lvlJc w:val="left"/>
+      <w:pPr>
+        <w:ind w:left="2880" w:hanging="360"/>
+      </w:pPr>
+      <w:rPr>
+        <w:rFonts w:ascii="Symbol" w:hAnsi="Symbol" w:hint="default"/>
+      </w:rPr>
+    </w:lvl>
+    <w:lvl w:ilvl="4" w:tplc="04090003" w:tentative="1">
+      <w:start w:val="1"/>
+      <w:numFmt w:val="bullet"/>
+      <w:lvlText w:val="o"/>
+      <w:lvlJc w:val="left"/>
+      <w:pPr>
+        <w:ind w:left="3600" w:hanging="360"/>
+      </w:pPr>
+      <w:rPr>
+        <w:rFonts w:ascii="Courier New" w:hAnsi="Courier New" w:cs="Courier New" w:hint="default"/>
+      </w:rPr>
+    </w:lvl>
+    <w:lvl w:ilvl="5" w:tplc="04090005" w:tentative="1">
+      <w:start w:val="1"/>
+      <w:numFmt w:val="bullet"/>
+      <w:lvlText w:val=""/>
+      <w:lvlJc w:val="left"/>
+      <w:pPr>
+        <w:ind w:left="4320" w:hanging="360"/>
+      </w:pPr>
+      <w:rPr>
+        <w:rFonts w:ascii="Wingdings" w:hAnsi="Wingdings" w:hint="default"/>
+      </w:rPr>
+    </w:lvl>
+    <w:lvl w:ilvl="6" w:tplc="04090001" w:tentative="1">
+      <w:start w:val="1"/>
+      <w:numFmt w:val="bullet"/>
+      <w:lvlText w:val=""/>
+      <w:lvlJc w:val="left"/>
+      <w:pPr>
+        <w:ind w:left="5040" w:hanging="360"/>
+      </w:pPr>
+      <w:rPr>
+        <w:rFonts w:ascii="Symbol" w:hAnsi="Symbol" w:hint="default"/>
+      </w:rPr>
+    </w:lvl>
+    <w:lvl w:ilvl="7" w:tplc="04090003" w:tentative="1">
+      <w:start w:val="1"/>
+      <w:numFmt w:val="bullet"/>
+      <w:lvlText w:val="o"/>
+      <w:lvlJc w:val="left"/>
+      <w:pPr>
+        <w:ind w:left="5760" w:hanging="360"/>
+      </w:pPr>
+      <w:rPr>
+        <w:rFonts w:ascii="Courier New" w:hAnsi="Courier New" w:cs="Courier New" w:hint="default"/>
+      </w:rPr>
+    </w:lvl>
+    <w:lvl w:ilvl="8" w:tplc="04090005" w:tentative="1">
+      <w:start w:val="1"/>
+      <w:numFmt w:val="bullet"/>
+      <w:lvlText w:val=""/>
+      <w:lvlJc w:val="left"/>
+      <w:pPr>
+        <w:ind w:left="6480" w:hanging="360"/>
+      </w:pPr>
+      <w:rPr>
+        <w:rFonts w:ascii="Wingdings" w:hAnsi="Wingdings" w:hint="default"/>
+      </w:rPr>
+    </w:lvl>
+  </w:abstractNum>
+  <w:abstractNum w:abstractNumId="10" w15:restartNumberingAfterBreak="0">
     <w:nsid w:val="3EB147F7"/>
     <w:multiLevelType w:val="hybridMultilevel"/>
     <w:tmpl w:val="FC7CE310"/>
@@ -1875,7 +3773,7 @@
       </w:pPr>
     </w:lvl>
   </w:abstractNum>
-  <w:abstractNum w:abstractNumId="5" w15:restartNumberingAfterBreak="0">
+  <w:abstractNum w:abstractNumId="11" w15:restartNumberingAfterBreak="0">
     <w:nsid w:val="454065BB"/>
     <w:multiLevelType w:val="hybridMultilevel"/>
     <w:tmpl w:val="FC7CE310"/>
@@ -1961,7 +3859,120 @@
       </w:pPr>
     </w:lvl>
   </w:abstractNum>
-  <w:abstractNum w:abstractNumId="6" w15:restartNumberingAfterBreak="0">
+  <w:abstractNum w:abstractNumId="12" w15:restartNumberingAfterBreak="0">
+    <w:nsid w:val="4F21775A"/>
+    <w:multiLevelType w:val="hybridMultilevel"/>
+    <w:tmpl w:val="FA24C2B4"/>
+    <w:lvl w:ilvl="0" w:tplc="04090001">
+      <w:start w:val="1"/>
+      <w:numFmt w:val="bullet"/>
+      <w:lvlText w:val=""/>
+      <w:lvlJc w:val="left"/>
+      <w:pPr>
+        <w:ind w:left="1138" w:hanging="360"/>
+      </w:pPr>
+      <w:rPr>
+        <w:rFonts w:ascii="Symbol" w:hAnsi="Symbol" w:hint="default"/>
+      </w:rPr>
+    </w:lvl>
+    <w:lvl w:ilvl="1" w:tplc="04090003" w:tentative="1">
+      <w:start w:val="1"/>
+      <w:numFmt w:val="bullet"/>
+      <w:lvlText w:val="o"/>
+      <w:lvlJc w:val="left"/>
+      <w:pPr>
+        <w:ind w:left="1858" w:hanging="360"/>
+      </w:pPr>
+      <w:rPr>
+        <w:rFonts w:ascii="Courier New" w:hAnsi="Courier New" w:cs="Courier New" w:hint="default"/>
+      </w:rPr>
+    </w:lvl>
+    <w:lvl w:ilvl="2" w:tplc="04090005" w:tentative="1">
+      <w:start w:val="1"/>
+      <w:numFmt w:val="bullet"/>
+      <w:lvlText w:val=""/>
+      <w:lvlJc w:val="left"/>
+      <w:pPr>
+        <w:ind w:left="2578" w:hanging="360"/>
+      </w:pPr>
+      <w:rPr>
+        <w:rFonts w:ascii="Wingdings" w:hAnsi="Wingdings" w:hint="default"/>
+      </w:rPr>
+    </w:lvl>
+    <w:lvl w:ilvl="3" w:tplc="04090001" w:tentative="1">
+      <w:start w:val="1"/>
+      <w:numFmt w:val="bullet"/>
+      <w:lvlText w:val=""/>
+      <w:lvlJc w:val="left"/>
+      <w:pPr>
+        <w:ind w:left="3298" w:hanging="360"/>
+      </w:pPr>
+      <w:rPr>
+        <w:rFonts w:ascii="Symbol" w:hAnsi="Symbol" w:hint="default"/>
+      </w:rPr>
+    </w:lvl>
+    <w:lvl w:ilvl="4" w:tplc="04090003" w:tentative="1">
+      <w:start w:val="1"/>
+      <w:numFmt w:val="bullet"/>
+      <w:lvlText w:val="o"/>
+      <w:lvlJc w:val="left"/>
+      <w:pPr>
+        <w:ind w:left="4018" w:hanging="360"/>
+      </w:pPr>
+      <w:rPr>
+        <w:rFonts w:ascii="Courier New" w:hAnsi="Courier New" w:cs="Courier New" w:hint="default"/>
+      </w:rPr>
+    </w:lvl>
+    <w:lvl w:ilvl="5" w:tplc="04090005" w:tentative="1">
+      <w:start w:val="1"/>
+      <w:numFmt w:val="bullet"/>
+      <w:lvlText w:val=""/>
+      <w:lvlJc w:val="left"/>
+      <w:pPr>
+        <w:ind w:left="4738" w:hanging="360"/>
+      </w:pPr>
+      <w:rPr>
+        <w:rFonts w:ascii="Wingdings" w:hAnsi="Wingdings" w:hint="default"/>
+      </w:rPr>
+    </w:lvl>
+    <w:lvl w:ilvl="6" w:tplc="04090001" w:tentative="1">
+      <w:start w:val="1"/>
+      <w:numFmt w:val="bullet"/>
+      <w:lvlText w:val=""/>
+      <w:lvlJc w:val="left"/>
+      <w:pPr>
+        <w:ind w:left="5458" w:hanging="360"/>
+      </w:pPr>
+      <w:rPr>
+        <w:rFonts w:ascii="Symbol" w:hAnsi="Symbol" w:hint="default"/>
+      </w:rPr>
+    </w:lvl>
+    <w:lvl w:ilvl="7" w:tplc="04090003" w:tentative="1">
+      <w:start w:val="1"/>
+      <w:numFmt w:val="bullet"/>
+      <w:lvlText w:val="o"/>
+      <w:lvlJc w:val="left"/>
+      <w:pPr>
+        <w:ind w:left="6178" w:hanging="360"/>
+      </w:pPr>
+      <w:rPr>
+        <w:rFonts w:ascii="Courier New" w:hAnsi="Courier New" w:cs="Courier New" w:hint="default"/>
+      </w:rPr>
+    </w:lvl>
+    <w:lvl w:ilvl="8" w:tplc="04090005" w:tentative="1">
+      <w:start w:val="1"/>
+      <w:numFmt w:val="bullet"/>
+      <w:lvlText w:val=""/>
+      <w:lvlJc w:val="left"/>
+      <w:pPr>
+        <w:ind w:left="6898" w:hanging="360"/>
+      </w:pPr>
+      <w:rPr>
+        <w:rFonts w:ascii="Wingdings" w:hAnsi="Wingdings" w:hint="default"/>
+      </w:rPr>
+    </w:lvl>
+  </w:abstractNum>
+  <w:abstractNum w:abstractNumId="13" w15:restartNumberingAfterBreak="0">
     <w:nsid w:val="5573758F"/>
     <w:multiLevelType w:val="hybridMultilevel"/>
     <w:tmpl w:val="A39C3F2E"/>
@@ -2074,7 +4085,7 @@
       </w:rPr>
     </w:lvl>
   </w:abstractNum>
-  <w:abstractNum w:abstractNumId="7" w15:restartNumberingAfterBreak="0">
+  <w:abstractNum w:abstractNumId="14" w15:restartNumberingAfterBreak="0">
     <w:nsid w:val="562477A7"/>
     <w:multiLevelType w:val="hybridMultilevel"/>
     <w:tmpl w:val="3A8A0F4A"/>
@@ -2160,7 +4171,7 @@
       </w:pPr>
     </w:lvl>
   </w:abstractNum>
-  <w:abstractNum w:abstractNumId="8" w15:restartNumberingAfterBreak="0">
+  <w:abstractNum w:abstractNumId="15" w15:restartNumberingAfterBreak="0">
     <w:nsid w:val="5D107B72"/>
     <w:multiLevelType w:val="hybridMultilevel"/>
     <w:tmpl w:val="37F40B24"/>
@@ -2273,7 +4284,7 @@
       </w:rPr>
     </w:lvl>
   </w:abstractNum>
-  <w:abstractNum w:abstractNumId="9" w15:restartNumberingAfterBreak="0">
+  <w:abstractNum w:abstractNumId="16" w15:restartNumberingAfterBreak="0">
     <w:nsid w:val="5FE0662F"/>
     <w:multiLevelType w:val="multilevel"/>
     <w:tmpl w:val="EF2A9D46"/>
@@ -2386,7 +4397,7 @@
       </w:rPr>
     </w:lvl>
   </w:abstractNum>
-  <w:abstractNum w:abstractNumId="10" w15:restartNumberingAfterBreak="0">
+  <w:abstractNum w:abstractNumId="17" w15:restartNumberingAfterBreak="0">
     <w:nsid w:val="625C372A"/>
     <w:multiLevelType w:val="hybridMultilevel"/>
     <w:tmpl w:val="EF90FBE6"/>
@@ -2499,7 +4510,93 @@
       </w:rPr>
     </w:lvl>
   </w:abstractNum>
-  <w:abstractNum w:abstractNumId="11" w15:restartNumberingAfterBreak="0">
+  <w:abstractNum w:abstractNumId="18" w15:restartNumberingAfterBreak="0">
+    <w:nsid w:val="64E6131D"/>
+    <w:multiLevelType w:val="hybridMultilevel"/>
+    <w:tmpl w:val="DCF0943A"/>
+    <w:lvl w:ilvl="0" w:tplc="0409000F">
+      <w:start w:val="1"/>
+      <w:numFmt w:val="decimal"/>
+      <w:lvlText w:val="%1."/>
+      <w:lvlJc w:val="left"/>
+      <w:pPr>
+        <w:ind w:left="1138" w:hanging="360"/>
+      </w:pPr>
+    </w:lvl>
+    <w:lvl w:ilvl="1" w:tplc="04090019" w:tentative="1">
+      <w:start w:val="1"/>
+      <w:numFmt w:val="lowerLetter"/>
+      <w:lvlText w:val="%2."/>
+      <w:lvlJc w:val="left"/>
+      <w:pPr>
+        <w:ind w:left="1858" w:hanging="360"/>
+      </w:pPr>
+    </w:lvl>
+    <w:lvl w:ilvl="2" w:tplc="0409001B" w:tentative="1">
+      <w:start w:val="1"/>
+      <w:numFmt w:val="lowerRoman"/>
+      <w:lvlText w:val="%3."/>
+      <w:lvlJc w:val="right"/>
+      <w:pPr>
+        <w:ind w:left="2578" w:hanging="180"/>
+      </w:pPr>
+    </w:lvl>
+    <w:lvl w:ilvl="3" w:tplc="0409000F" w:tentative="1">
+      <w:start w:val="1"/>
+      <w:numFmt w:val="decimal"/>
+      <w:lvlText w:val="%4."/>
+      <w:lvlJc w:val="left"/>
+      <w:pPr>
+        <w:ind w:left="3298" w:hanging="360"/>
+      </w:pPr>
+    </w:lvl>
+    <w:lvl w:ilvl="4" w:tplc="04090019" w:tentative="1">
+      <w:start w:val="1"/>
+      <w:numFmt w:val="lowerLetter"/>
+      <w:lvlText w:val="%5."/>
+      <w:lvlJc w:val="left"/>
+      <w:pPr>
+        <w:ind w:left="4018" w:hanging="360"/>
+      </w:pPr>
+    </w:lvl>
+    <w:lvl w:ilvl="5" w:tplc="0409001B" w:tentative="1">
+      <w:start w:val="1"/>
+      <w:numFmt w:val="lowerRoman"/>
+      <w:lvlText w:val="%6."/>
+      <w:lvlJc w:val="right"/>
+      <w:pPr>
+        <w:ind w:left="4738" w:hanging="180"/>
+      </w:pPr>
+    </w:lvl>
+    <w:lvl w:ilvl="6" w:tplc="0409000F" w:tentative="1">
+      <w:start w:val="1"/>
+      <w:numFmt w:val="decimal"/>
+      <w:lvlText w:val="%7."/>
+      <w:lvlJc w:val="left"/>
+      <w:pPr>
+        <w:ind w:left="5458" w:hanging="360"/>
+      </w:pPr>
+    </w:lvl>
+    <w:lvl w:ilvl="7" w:tplc="04090019" w:tentative="1">
+      <w:start w:val="1"/>
+      <w:numFmt w:val="lowerLetter"/>
+      <w:lvlText w:val="%8."/>
+      <w:lvlJc w:val="left"/>
+      <w:pPr>
+        <w:ind w:left="6178" w:hanging="360"/>
+      </w:pPr>
+    </w:lvl>
+    <w:lvl w:ilvl="8" w:tplc="0409001B" w:tentative="1">
+      <w:start w:val="1"/>
+      <w:numFmt w:val="lowerRoman"/>
+      <w:lvlText w:val="%9."/>
+      <w:lvlJc w:val="right"/>
+      <w:pPr>
+        <w:ind w:left="6898" w:hanging="180"/>
+      </w:pPr>
+    </w:lvl>
+  </w:abstractNum>
+  <w:abstractNum w:abstractNumId="19" w15:restartNumberingAfterBreak="0">
     <w:nsid w:val="65E67E7F"/>
     <w:multiLevelType w:val="multilevel"/>
     <w:tmpl w:val="25EE7822"/>
@@ -2648,7 +4745,7 @@
       </w:rPr>
     </w:lvl>
   </w:abstractNum>
-  <w:abstractNum w:abstractNumId="12" w15:restartNumberingAfterBreak="0">
+  <w:abstractNum w:abstractNumId="20" w15:restartNumberingAfterBreak="0">
     <w:nsid w:val="74DE3E36"/>
     <w:multiLevelType w:val="multilevel"/>
     <w:tmpl w:val="A9A00B32"/>
@@ -2734,44 +4831,184 @@
       </w:pPr>
     </w:lvl>
   </w:abstractNum>
+  <w:abstractNum w:abstractNumId="21" w15:restartNumberingAfterBreak="0">
+    <w:nsid w:val="7A6670DB"/>
+    <w:multiLevelType w:val="hybridMultilevel"/>
+    <w:tmpl w:val="A12CAF34"/>
+    <w:lvl w:ilvl="0" w:tplc="04090001">
+      <w:start w:val="1"/>
+      <w:numFmt w:val="bullet"/>
+      <w:lvlText w:val=""/>
+      <w:lvlJc w:val="left"/>
+      <w:pPr>
+        <w:ind w:left="1138" w:hanging="360"/>
+      </w:pPr>
+      <w:rPr>
+        <w:rFonts w:ascii="Symbol" w:hAnsi="Symbol" w:hint="default"/>
+      </w:rPr>
+    </w:lvl>
+    <w:lvl w:ilvl="1" w:tplc="04090003" w:tentative="1">
+      <w:start w:val="1"/>
+      <w:numFmt w:val="bullet"/>
+      <w:lvlText w:val="o"/>
+      <w:lvlJc w:val="left"/>
+      <w:pPr>
+        <w:ind w:left="1858" w:hanging="360"/>
+      </w:pPr>
+      <w:rPr>
+        <w:rFonts w:ascii="Courier New" w:hAnsi="Courier New" w:cs="Courier New" w:hint="default"/>
+      </w:rPr>
+    </w:lvl>
+    <w:lvl w:ilvl="2" w:tplc="04090005" w:tentative="1">
+      <w:start w:val="1"/>
+      <w:numFmt w:val="bullet"/>
+      <w:lvlText w:val=""/>
+      <w:lvlJc w:val="left"/>
+      <w:pPr>
+        <w:ind w:left="2578" w:hanging="360"/>
+      </w:pPr>
+      <w:rPr>
+        <w:rFonts w:ascii="Wingdings" w:hAnsi="Wingdings" w:hint="default"/>
+      </w:rPr>
+    </w:lvl>
+    <w:lvl w:ilvl="3" w:tplc="04090001" w:tentative="1">
+      <w:start w:val="1"/>
+      <w:numFmt w:val="bullet"/>
+      <w:lvlText w:val=""/>
+      <w:lvlJc w:val="left"/>
+      <w:pPr>
+        <w:ind w:left="3298" w:hanging="360"/>
+      </w:pPr>
+      <w:rPr>
+        <w:rFonts w:ascii="Symbol" w:hAnsi="Symbol" w:hint="default"/>
+      </w:rPr>
+    </w:lvl>
+    <w:lvl w:ilvl="4" w:tplc="04090003" w:tentative="1">
+      <w:start w:val="1"/>
+      <w:numFmt w:val="bullet"/>
+      <w:lvlText w:val="o"/>
+      <w:lvlJc w:val="left"/>
+      <w:pPr>
+        <w:ind w:left="4018" w:hanging="360"/>
+      </w:pPr>
+      <w:rPr>
+        <w:rFonts w:ascii="Courier New" w:hAnsi="Courier New" w:cs="Courier New" w:hint="default"/>
+      </w:rPr>
+    </w:lvl>
+    <w:lvl w:ilvl="5" w:tplc="04090005" w:tentative="1">
+      <w:start w:val="1"/>
+      <w:numFmt w:val="bullet"/>
+      <w:lvlText w:val=""/>
+      <w:lvlJc w:val="left"/>
+      <w:pPr>
+        <w:ind w:left="4738" w:hanging="360"/>
+      </w:pPr>
+      <w:rPr>
+        <w:rFonts w:ascii="Wingdings" w:hAnsi="Wingdings" w:hint="default"/>
+      </w:rPr>
+    </w:lvl>
+    <w:lvl w:ilvl="6" w:tplc="04090001" w:tentative="1">
+      <w:start w:val="1"/>
+      <w:numFmt w:val="bullet"/>
+      <w:lvlText w:val=""/>
+      <w:lvlJc w:val="left"/>
+      <w:pPr>
+        <w:ind w:left="5458" w:hanging="360"/>
+      </w:pPr>
+      <w:rPr>
+        <w:rFonts w:ascii="Symbol" w:hAnsi="Symbol" w:hint="default"/>
+      </w:rPr>
+    </w:lvl>
+    <w:lvl w:ilvl="7" w:tplc="04090003" w:tentative="1">
+      <w:start w:val="1"/>
+      <w:numFmt w:val="bullet"/>
+      <w:lvlText w:val="o"/>
+      <w:lvlJc w:val="left"/>
+      <w:pPr>
+        <w:ind w:left="6178" w:hanging="360"/>
+      </w:pPr>
+      <w:rPr>
+        <w:rFonts w:ascii="Courier New" w:hAnsi="Courier New" w:cs="Courier New" w:hint="default"/>
+      </w:rPr>
+    </w:lvl>
+    <w:lvl w:ilvl="8" w:tplc="04090005" w:tentative="1">
+      <w:start w:val="1"/>
+      <w:numFmt w:val="bullet"/>
+      <w:lvlText w:val=""/>
+      <w:lvlJc w:val="left"/>
+      <w:pPr>
+        <w:ind w:left="6898" w:hanging="360"/>
+      </w:pPr>
+      <w:rPr>
+        <w:rFonts w:ascii="Wingdings" w:hAnsi="Wingdings" w:hint="default"/>
+      </w:rPr>
+    </w:lvl>
+  </w:abstractNum>
   <w:num w:numId="1" w16cid:durableId="2035840428">
-    <w:abstractNumId w:val="12"/>
+    <w:abstractNumId w:val="20"/>
   </w:num>
   <w:num w:numId="2" w16cid:durableId="1304241129">
-    <w:abstractNumId w:val="9"/>
+    <w:abstractNumId w:val="16"/>
   </w:num>
   <w:num w:numId="3" w16cid:durableId="1347248912">
+    <w:abstractNumId w:val="8"/>
+  </w:num>
+  <w:num w:numId="4" w16cid:durableId="1380399172">
+    <w:abstractNumId w:val="11"/>
+  </w:num>
+  <w:num w:numId="5" w16cid:durableId="1995644828">
+    <w:abstractNumId w:val="14"/>
+  </w:num>
+  <w:num w:numId="6" w16cid:durableId="40981542">
+    <w:abstractNumId w:val="10"/>
+  </w:num>
+  <w:num w:numId="7" w16cid:durableId="1394082955">
     <w:abstractNumId w:val="3"/>
   </w:num>
-  <w:num w:numId="4" w16cid:durableId="1380399172">
-    <w:abstractNumId w:val="5"/>
-  </w:num>
-  <w:num w:numId="5" w16cid:durableId="1995644828">
-    <w:abstractNumId w:val="7"/>
-  </w:num>
-  <w:num w:numId="6" w16cid:durableId="40981542">
-    <w:abstractNumId w:val="4"/>
-  </w:num>
-  <w:num w:numId="7" w16cid:durableId="1394082955">
-    <w:abstractNumId w:val="1"/>
-  </w:num>
   <w:num w:numId="8" w16cid:durableId="1618751391">
-    <w:abstractNumId w:val="10"/>
+    <w:abstractNumId w:val="17"/>
   </w:num>
   <w:num w:numId="9" w16cid:durableId="1251697403">
-    <w:abstractNumId w:val="8"/>
+    <w:abstractNumId w:val="15"/>
   </w:num>
   <w:num w:numId="10" w16cid:durableId="2106725152">
     <w:abstractNumId w:val="0"/>
   </w:num>
   <w:num w:numId="11" w16cid:durableId="1975141232">
+    <w:abstractNumId w:val="13"/>
+  </w:num>
+  <w:num w:numId="12" w16cid:durableId="1393625591">
     <w:abstractNumId w:val="6"/>
   </w:num>
-  <w:num w:numId="12" w16cid:durableId="1393625591">
+  <w:num w:numId="13" w16cid:durableId="467866257">
+    <w:abstractNumId w:val="19"/>
+  </w:num>
+  <w:num w:numId="14" w16cid:durableId="860169846">
+    <w:abstractNumId w:val="7"/>
+  </w:num>
+  <w:num w:numId="15" w16cid:durableId="1048261722">
     <w:abstractNumId w:val="2"/>
   </w:num>
-  <w:num w:numId="13" w16cid:durableId="467866257">
-    <w:abstractNumId w:val="11"/>
+  <w:num w:numId="16" w16cid:durableId="1234707245">
+    <w:abstractNumId w:val="9"/>
+  </w:num>
+  <w:num w:numId="17" w16cid:durableId="1644001369">
+    <w:abstractNumId w:val="12"/>
+  </w:num>
+  <w:num w:numId="18" w16cid:durableId="710803495">
+    <w:abstractNumId w:val="4"/>
+  </w:num>
+  <w:num w:numId="19" w16cid:durableId="815728557">
+    <w:abstractNumId w:val="5"/>
+  </w:num>
+  <w:num w:numId="20" w16cid:durableId="1648705238">
+    <w:abstractNumId w:val="18"/>
+  </w:num>
+  <w:num w:numId="21" w16cid:durableId="1033917849">
+    <w:abstractNumId w:val="1"/>
+  </w:num>
+  <w:num w:numId="22" w16cid:durableId="1113599495">
+    <w:abstractNumId w:val="21"/>
   </w:num>
 </w:numbering>
 </file>
@@ -3872,6 +6109,26 @@
 </file>
 
 <file path=customXml/item1.xml><?xml version="1.0" encoding="utf-8"?>
+<p:properties xmlns:p="http://schemas.microsoft.com/office/2006/metadata/properties" xmlns:xsi="http://www.w3.org/2001/XMLSchema-instance" xmlns:pc="http://schemas.microsoft.com/office/infopath/2007/PartnerControls">
+  <documentManagement>
+    <TaxCatchAll xmlns="1d65bf01-db23-4216-b9ab-291b7cbc17db" xsi:nil="true"/>
+    <lcf76f155ced4ddcb4097134ff3c332f xmlns="8e94226b-2312-4dcd-9715-50f9cf78e56e">
+      <Terms xmlns="http://schemas.microsoft.com/office/infopath/2007/PartnerControls"/>
+    </lcf76f155ced4ddcb4097134ff3c332f>
+  </documentManagement>
+</p:properties>
+</file>
+
+<file path=customXml/item2.xml><?xml version="1.0" encoding="utf-8"?>
+<?mso-contentType ?>
+<FormTemplates xmlns="http://schemas.microsoft.com/sharepoint/v3/contenttype/forms">
+  <Display>DocumentLibraryForm</Display>
+  <Edit>DocumentLibraryForm</Edit>
+  <New>DocumentLibraryForm</New>
+</FormTemplates>
+</file>
+
+<file path=customXml/item3.xml><?xml version="1.0" encoding="utf-8"?>
 <ct:contentTypeSchema xmlns:ct="http://schemas.microsoft.com/office/2006/metadata/contentType" xmlns:ma="http://schemas.microsoft.com/office/2006/metadata/properties/metaAttributes" ct:_="" ma:_="" ma:contentTypeName="Document" ma:contentTypeID="0x01010001A2A82E68DBD344823FDA49190C4BB2" ma:contentTypeVersion="16" ma:contentTypeDescription="Create a new document." ma:contentTypeScope="" ma:versionID="d3c3fe84bc9b12f2b4a2b1f3accbfd70">
   <xsd:schema xmlns:xsd="http://www.w3.org/2001/XMLSchema" xmlns:xs="http://www.w3.org/2001/XMLSchema" xmlns:p="http://schemas.microsoft.com/office/2006/metadata/properties" xmlns:ns2="8e94226b-2312-4dcd-9715-50f9cf78e56e" xmlns:ns3="1d65bf01-db23-4216-b9ab-291b7cbc17db" targetNamespace="http://schemas.microsoft.com/office/2006/metadata/properties" ma:root="true" ma:fieldsID="5aea06c6d257f945130355f918832820" ns2:_="" ns3:_="">
     <xsd:import namespace="8e94226b-2312-4dcd-9715-50f9cf78e56e"/>
@@ -4114,27 +6371,26 @@
 </ct:contentTypeSchema>
 </file>
 
-<file path=customXml/item2.xml><?xml version="1.0" encoding="utf-8"?>
-<?mso-contentType ?>
-<FormTemplates xmlns="http://schemas.microsoft.com/sharepoint/v3/contenttype/forms">
-  <Display>DocumentLibraryForm</Display>
-  <Edit>DocumentLibraryForm</Edit>
-  <New>DocumentLibraryForm</New>
-</FormTemplates>
+<file path=customXml/itemProps1.xml><?xml version="1.0" encoding="utf-8"?>
+<ds:datastoreItem xmlns:ds="http://schemas.openxmlformats.org/officeDocument/2006/customXml" ds:itemID="{8CEC5A77-2A4D-4C26-946C-A6B8390149F6}">
+  <ds:schemaRefs>
+    <ds:schemaRef ds:uri="http://schemas.microsoft.com/office/2006/metadata/properties"/>
+    <ds:schemaRef ds:uri="http://schemas.microsoft.com/office/infopath/2007/PartnerControls"/>
+    <ds:schemaRef ds:uri="1d65bf01-db23-4216-b9ab-291b7cbc17db"/>
+    <ds:schemaRef ds:uri="8e94226b-2312-4dcd-9715-50f9cf78e56e"/>
+  </ds:schemaRefs>
+</ds:datastoreItem>
 </file>
 
-<file path=customXml/item3.xml><?xml version="1.0" encoding="utf-8"?>
-<p:properties xmlns:p="http://schemas.microsoft.com/office/2006/metadata/properties" xmlns:xsi="http://www.w3.org/2001/XMLSchema-instance" xmlns:pc="http://schemas.microsoft.com/office/infopath/2007/PartnerControls">
-  <documentManagement>
-    <TaxCatchAll xmlns="1d65bf01-db23-4216-b9ab-291b7cbc17db" xsi:nil="true"/>
-    <lcf76f155ced4ddcb4097134ff3c332f xmlns="8e94226b-2312-4dcd-9715-50f9cf78e56e">
-      <Terms xmlns="http://schemas.microsoft.com/office/infopath/2007/PartnerControls"/>
-    </lcf76f155ced4ddcb4097134ff3c332f>
-  </documentManagement>
-</p:properties>
+<file path=customXml/itemProps2.xml><?xml version="1.0" encoding="utf-8"?>
+<ds:datastoreItem xmlns:ds="http://schemas.openxmlformats.org/officeDocument/2006/customXml" ds:itemID="{29F12DAF-41BF-4C47-9469-C901DCA426A8}">
+  <ds:schemaRefs>
+    <ds:schemaRef ds:uri="http://schemas.microsoft.com/sharepoint/v3/contenttype/forms"/>
+  </ds:schemaRefs>
+</ds:datastoreItem>
 </file>
 
-<file path=customXml/itemProps1.xml><?xml version="1.0" encoding="utf-8"?>
+<file path=customXml/itemProps3.xml><?xml version="1.0" encoding="utf-8"?>
 <ds:datastoreItem xmlns:ds="http://schemas.openxmlformats.org/officeDocument/2006/customXml" ds:itemID="{56F45B95-6F62-410A-B011-A80B72D2582B}">
   <ds:schemaRefs>
     <ds:schemaRef ds:uri="http://schemas.microsoft.com/office/2006/metadata/contentType"/>
@@ -4151,23 +6407,4 @@
     <ds:schemaRef ds:uri="http://schemas.microsoft.com/internal/obd"/>
   </ds:schemaRefs>
 </ds:datastoreItem>
-</file>
-
-<file path=customXml/itemProps2.xml><?xml version="1.0" encoding="utf-8"?>
-<ds:datastoreItem xmlns:ds="http://schemas.openxmlformats.org/officeDocument/2006/customXml" ds:itemID="{29F12DAF-41BF-4C47-9469-C901DCA426A8}">
-  <ds:schemaRefs>
-    <ds:schemaRef ds:uri="http://schemas.microsoft.com/sharepoint/v3/contenttype/forms"/>
-  </ds:schemaRefs>
-</ds:datastoreItem>
-</file>
-
-<file path=customXml/itemProps3.xml><?xml version="1.0" encoding="utf-8"?>
-<ds:datastoreItem xmlns:ds="http://schemas.openxmlformats.org/officeDocument/2006/customXml" ds:itemID="{8CEC5A77-2A4D-4C26-946C-A6B8390149F6}">
-  <ds:schemaRefs>
-    <ds:schemaRef ds:uri="http://schemas.microsoft.com/office/2006/metadata/properties"/>
-    <ds:schemaRef ds:uri="http://schemas.microsoft.com/office/infopath/2007/PartnerControls"/>
-    <ds:schemaRef ds:uri="1d65bf01-db23-4216-b9ab-291b7cbc17db"/>
-    <ds:schemaRef ds:uri="8e94226b-2312-4dcd-9715-50f9cf78e56e"/>
-  </ds:schemaRefs>
-</ds:datastoreItem>
 </file>